--- a/projetos/preProjetoRenas/CLIENTE.docx
+++ b/projetos/preProjetoRenas/CLIENTE.docx
@@ -4,1776 +4,18 @@
   <w:body>
     <w:p>
       <w:pPr>
-        <w:pStyle w:val="PargrafodaLista"/>
-        <w:numPr>
-          <w:ilvl w:val="0"/>
-          <w:numId w:val="1"/>
-        </w:numPr>
+        <w:ind w:left="420" w:hanging="360"/>
         <w:jc w:val="center"/>
-        <w:rPr>
-          <w:b/>
-          <w:bCs/>
-          <w:sz w:val="32"/>
-          <w:szCs w:val="32"/>
-        </w:rPr>
-      </w:pPr>
-      <w:r>
-        <w:rPr>
-          <w:b/>
-          <w:bCs/>
-          <w:sz w:val="32"/>
-          <w:szCs w:val="32"/>
-        </w:rPr>
-        <w:t>Sobre</w:t>
-      </w:r>
-      <w:r>
-        <w:rPr>
-          <w:b/>
-          <w:bCs/>
-          <w:sz w:val="32"/>
-          <w:szCs w:val="32"/>
-        </w:rPr>
-        <w:t xml:space="preserve"> o Projeto (Objetivo)</w:t>
-      </w:r>
-    </w:p>
-    <w:p>
-      <w:pPr>
-        <w:rPr>
-          <w:sz w:val="24"/>
-          <w:szCs w:val="24"/>
-        </w:rPr>
-      </w:pPr>
-      <w:r>
-        <w:rPr>
-          <w:sz w:val="24"/>
-          <w:szCs w:val="24"/>
-        </w:rPr>
-        <w:t>Autorizar o início do projeto, atribuir principais responsáveis e descrever de maneira clara requisitos iniciais, regras de negócio, requisitos funcionais e não funcionais, principais entregas, premissas e restrições do projeto.</w:t>
-      </w:r>
-    </w:p>
-    <w:p/>
-    <w:p>
-      <w:pPr>
-        <w:jc w:val="center"/>
-        <w:rPr>
-          <w:b/>
-          <w:bCs/>
-          <w:sz w:val="32"/>
-          <w:szCs w:val="32"/>
-        </w:rPr>
-      </w:pPr>
-      <w:r>
-        <w:rPr>
-          <w:b/>
-          <w:bCs/>
-          <w:sz w:val="32"/>
-          <w:szCs w:val="32"/>
-        </w:rPr>
-        <w:t>2</w:t>
-      </w:r>
-      <w:r>
-        <w:rPr>
-          <w:b/>
-          <w:bCs/>
-          <w:sz w:val="32"/>
-          <w:szCs w:val="32"/>
-        </w:rPr>
-        <w:t>.</w:t>
-      </w:r>
-      <w:r>
-        <w:rPr>
-          <w:b/>
-          <w:bCs/>
-          <w:sz w:val="32"/>
-          <w:szCs w:val="32"/>
-        </w:rPr>
-        <w:t xml:space="preserve"> Situação atual e justificativa do projeto</w:t>
-      </w:r>
-    </w:p>
-    <w:p>
-      <w:pPr>
-        <w:rPr>
-          <w:sz w:val="24"/>
-          <w:szCs w:val="24"/>
-        </w:rPr>
-      </w:pPr>
-      <w:r>
-        <w:t xml:space="preserve"> </w:t>
-      </w:r>
-      <w:r>
-        <w:rPr>
-          <w:sz w:val="24"/>
-          <w:szCs w:val="24"/>
-        </w:rPr>
-        <w:t xml:space="preserve">A empresa </w:t>
-      </w:r>
-      <w:proofErr w:type="spellStart"/>
-      <w:r>
-        <w:rPr>
-          <w:sz w:val="24"/>
-          <w:szCs w:val="24"/>
-        </w:rPr>
-        <w:t>AgroTech</w:t>
-      </w:r>
-      <w:proofErr w:type="spellEnd"/>
-      <w:r>
-        <w:rPr>
-          <w:sz w:val="24"/>
-          <w:szCs w:val="24"/>
-        </w:rPr>
-        <w:t>, atuante no setor agrícola possui debilidade na gestão da frota de veículos. O objetivo do projeto é aprimorar o controle veicular, auxiliando na tomada de decisões estratégicas aumentando a competividade no mercado. O sistema terá como recurso principal o sistema de relatórios onde será necessário obter informações como manutenções do veículo, disponibilidade para uso, alocação atual e motorista responsável.</w:t>
-      </w:r>
-    </w:p>
-    <w:p>
-      <w:pPr>
-        <w:jc w:val="center"/>
-        <w:rPr>
-          <w:b/>
-          <w:bCs/>
-          <w:sz w:val="32"/>
-          <w:szCs w:val="32"/>
-        </w:rPr>
-      </w:pPr>
-      <w:r>
-        <w:rPr>
-          <w:b/>
-          <w:bCs/>
-          <w:sz w:val="32"/>
-          <w:szCs w:val="32"/>
-        </w:rPr>
-        <w:t>3</w:t>
-      </w:r>
-      <w:r>
-        <w:rPr>
-          <w:b/>
-          <w:bCs/>
-          <w:sz w:val="32"/>
-          <w:szCs w:val="32"/>
-        </w:rPr>
-        <w:t>.</w:t>
-      </w:r>
-      <w:r>
-        <w:rPr>
-          <w:b/>
-          <w:bCs/>
-          <w:sz w:val="32"/>
-          <w:szCs w:val="32"/>
-        </w:rPr>
-        <w:t xml:space="preserve"> Objetivos e critérios de sucesso do projeto</w:t>
-      </w:r>
-    </w:p>
-    <w:p>
-      <w:pPr>
-        <w:rPr>
-          <w:sz w:val="24"/>
-          <w:szCs w:val="24"/>
-        </w:rPr>
-      </w:pPr>
-      <w:r>
-        <w:rPr>
-          <w:sz w:val="24"/>
-          <w:szCs w:val="24"/>
-        </w:rPr>
-        <w:t xml:space="preserve">O projeto será bem-sucedido apenas se atingir os seguintes critérios: </w:t>
-      </w:r>
-    </w:p>
-    <w:p>
-      <w:pPr>
-        <w:rPr>
-          <w:sz w:val="24"/>
-          <w:szCs w:val="24"/>
-        </w:rPr>
-      </w:pPr>
-      <w:r>
-        <w:rPr>
-          <w:sz w:val="24"/>
-          <w:szCs w:val="24"/>
-        </w:rPr>
-        <w:t xml:space="preserve">• Entrega do software até 17 de março de 2023. </w:t>
-      </w:r>
-    </w:p>
-    <w:p>
-      <w:pPr>
-        <w:rPr>
-          <w:sz w:val="24"/>
-          <w:szCs w:val="24"/>
-        </w:rPr>
-      </w:pPr>
-      <w:r>
-        <w:rPr>
-          <w:sz w:val="24"/>
-          <w:szCs w:val="24"/>
-        </w:rPr>
-        <w:t xml:space="preserve">• Todos os requisitos descritos forem implementados. </w:t>
-      </w:r>
-    </w:p>
-    <w:p>
-      <w:pPr>
-        <w:rPr>
-          <w:sz w:val="24"/>
-          <w:szCs w:val="24"/>
-        </w:rPr>
-      </w:pPr>
-      <w:r>
-        <w:rPr>
-          <w:sz w:val="24"/>
-          <w:szCs w:val="24"/>
-        </w:rPr>
-        <w:t>• O sistema esteja em pleno funcionamento na data de apresentação às partes interessadas</w:t>
-      </w:r>
-      <w:r>
-        <w:rPr>
-          <w:sz w:val="24"/>
-          <w:szCs w:val="24"/>
-        </w:rPr>
-        <w:t>.</w:t>
-      </w:r>
-    </w:p>
-    <w:p>
-      <w:pPr>
-        <w:jc w:val="center"/>
-        <w:rPr>
-          <w:b/>
-          <w:bCs/>
-          <w:sz w:val="32"/>
-          <w:szCs w:val="32"/>
-        </w:rPr>
-      </w:pPr>
-      <w:r>
-        <w:rPr>
-          <w:b/>
-          <w:bCs/>
-          <w:sz w:val="32"/>
-          <w:szCs w:val="32"/>
-        </w:rPr>
-        <w:t>4</w:t>
-      </w:r>
-      <w:r>
-        <w:rPr>
-          <w:b/>
-          <w:bCs/>
-          <w:sz w:val="32"/>
-          <w:szCs w:val="32"/>
-        </w:rPr>
-        <w:t>.</w:t>
-      </w:r>
-      <w:r>
-        <w:rPr>
-          <w:b/>
-          <w:bCs/>
-          <w:sz w:val="32"/>
-          <w:szCs w:val="32"/>
-        </w:rPr>
-        <w:t xml:space="preserve"> Principais requisitos </w:t>
-      </w:r>
-      <w:r>
-        <w:rPr>
-          <w:b/>
-          <w:bCs/>
-          <w:sz w:val="32"/>
-          <w:szCs w:val="32"/>
-        </w:rPr>
-        <w:t>apresentados:</w:t>
-      </w:r>
-    </w:p>
-    <w:p>
-      <w:pPr>
-        <w:pStyle w:val="PargrafodaLista"/>
-        <w:numPr>
-          <w:ilvl w:val="0"/>
-          <w:numId w:val="6"/>
-        </w:numPr>
-        <w:rPr>
-          <w:sz w:val="32"/>
-          <w:szCs w:val="32"/>
-        </w:rPr>
-      </w:pPr>
-      <w:proofErr w:type="spellStart"/>
-      <w:r>
-        <w:rPr>
-          <w:sz w:val="32"/>
-          <w:szCs w:val="32"/>
-        </w:rPr>
-        <w:t>Front</w:t>
-      </w:r>
-      <w:r>
-        <w:rPr>
-          <w:sz w:val="32"/>
-          <w:szCs w:val="32"/>
-        </w:rPr>
-        <w:t>E</w:t>
-      </w:r>
-      <w:r>
-        <w:rPr>
-          <w:sz w:val="32"/>
-          <w:szCs w:val="32"/>
-        </w:rPr>
-        <w:t>nd</w:t>
-      </w:r>
-      <w:proofErr w:type="spellEnd"/>
-      <w:r>
-        <w:rPr>
-          <w:sz w:val="32"/>
-          <w:szCs w:val="32"/>
-        </w:rPr>
-        <w:t>:</w:t>
-      </w:r>
-    </w:p>
-    <w:p>
-      <w:pPr>
-        <w:rPr>
-          <w:sz w:val="32"/>
-          <w:szCs w:val="32"/>
-        </w:rPr>
-      </w:pPr>
-      <w:r>
-        <w:rPr>
-          <w:sz w:val="32"/>
-          <w:szCs w:val="32"/>
-        </w:rPr>
-        <w:t xml:space="preserve">  </w:t>
-      </w:r>
-      <w:r>
-        <w:rPr>
-          <w:sz w:val="32"/>
-          <w:szCs w:val="32"/>
-        </w:rPr>
-        <w:tab/>
-      </w:r>
-      <w:r>
-        <w:rPr>
-          <w:sz w:val="32"/>
-          <w:szCs w:val="32"/>
-        </w:rPr>
-        <w:t>•</w:t>
-      </w:r>
-      <w:r>
-        <w:rPr>
-          <w:sz w:val="32"/>
-          <w:szCs w:val="32"/>
-        </w:rPr>
-        <w:t xml:space="preserve"> Segurança</w:t>
-      </w:r>
-      <w:r>
-        <w:rPr>
-          <w:sz w:val="32"/>
-          <w:szCs w:val="32"/>
-        </w:rPr>
-        <w:t>:</w:t>
-      </w:r>
-    </w:p>
-    <w:p>
-      <w:pPr>
-        <w:rPr>
-          <w:sz w:val="24"/>
-          <w:szCs w:val="24"/>
-        </w:rPr>
-      </w:pPr>
-      <w:r>
-        <w:tab/>
-      </w:r>
-      <w:r>
-        <w:rPr>
-          <w:sz w:val="24"/>
-          <w:szCs w:val="24"/>
-        </w:rPr>
-        <w:tab/>
-      </w:r>
-      <w:r>
-        <w:rPr>
-          <w:sz w:val="24"/>
-          <w:szCs w:val="24"/>
-        </w:rPr>
-        <w:t>▪ Login seguro para os usuários.</w:t>
-      </w:r>
-    </w:p>
-    <w:p>
-      <w:pPr>
-        <w:ind w:left="708" w:firstLine="708"/>
-        <w:rPr>
-          <w:sz w:val="24"/>
-          <w:szCs w:val="24"/>
-        </w:rPr>
-      </w:pPr>
-      <w:r>
-        <w:rPr>
-          <w:sz w:val="24"/>
-          <w:szCs w:val="24"/>
-        </w:rPr>
-        <w:t xml:space="preserve"> ▪ Diferenciação nos níveis de acesso.</w:t>
-      </w:r>
-    </w:p>
-    <w:p>
-      <w:pPr>
-        <w:rPr>
-          <w:sz w:val="32"/>
-          <w:szCs w:val="32"/>
-        </w:rPr>
-      </w:pPr>
-      <w:r>
-        <w:tab/>
-      </w:r>
-      <w:r>
-        <w:rPr>
-          <w:sz w:val="32"/>
-          <w:szCs w:val="32"/>
-        </w:rPr>
-        <w:t>• Área Gerencial</w:t>
-      </w:r>
-      <w:r>
-        <w:rPr>
-          <w:sz w:val="32"/>
-          <w:szCs w:val="32"/>
-        </w:rPr>
-        <w:t>:</w:t>
-      </w:r>
-    </w:p>
-    <w:p>
-      <w:pPr>
-        <w:ind w:left="708" w:firstLine="708"/>
-        <w:rPr>
-          <w:sz w:val="24"/>
-          <w:szCs w:val="24"/>
-        </w:rPr>
-      </w:pPr>
-      <w:r>
-        <w:rPr>
-          <w:sz w:val="24"/>
-          <w:szCs w:val="24"/>
-        </w:rPr>
-        <w:t>▪ Adicionar novos recursos.</w:t>
-      </w:r>
-    </w:p>
-    <w:p>
-      <w:pPr>
-        <w:ind w:left="708" w:firstLine="708"/>
-        <w:rPr>
-          <w:sz w:val="24"/>
-          <w:szCs w:val="24"/>
-        </w:rPr>
-      </w:pPr>
-      <w:r>
-        <w:rPr>
-          <w:sz w:val="24"/>
-          <w:szCs w:val="24"/>
-        </w:rPr>
-        <w:t xml:space="preserve"> ▪ Modificar recursos existentes.</w:t>
-      </w:r>
-    </w:p>
-    <w:p>
-      <w:pPr>
-        <w:ind w:firstLine="708"/>
-        <w:rPr>
-          <w:sz w:val="32"/>
-          <w:szCs w:val="32"/>
-        </w:rPr>
-      </w:pPr>
-      <w:r>
-        <w:rPr>
-          <w:sz w:val="32"/>
-          <w:szCs w:val="32"/>
-        </w:rPr>
-        <w:t xml:space="preserve">• Área Comum </w:t>
-      </w:r>
-    </w:p>
-    <w:p>
-      <w:pPr>
-        <w:ind w:left="708" w:firstLine="708"/>
-        <w:rPr>
-          <w:sz w:val="24"/>
-          <w:szCs w:val="24"/>
-        </w:rPr>
-      </w:pPr>
-      <w:r>
-        <w:rPr>
-          <w:sz w:val="24"/>
-          <w:szCs w:val="24"/>
-        </w:rPr>
-        <w:t xml:space="preserve">▪ Relatório de disponibilidade. </w:t>
-      </w:r>
-    </w:p>
-    <w:p>
-      <w:pPr>
-        <w:ind w:left="708" w:firstLine="708"/>
-        <w:rPr>
-          <w:sz w:val="24"/>
-          <w:szCs w:val="24"/>
-        </w:rPr>
-      </w:pPr>
-      <w:r>
-        <w:rPr>
-          <w:sz w:val="24"/>
-          <w:szCs w:val="24"/>
-        </w:rPr>
-        <w:t xml:space="preserve">▪ Relatório de manutenção. </w:t>
-      </w:r>
-    </w:p>
-    <w:p>
-      <w:pPr>
-        <w:ind w:left="708" w:firstLine="708"/>
-        <w:rPr>
-          <w:sz w:val="24"/>
-          <w:szCs w:val="24"/>
-        </w:rPr>
-      </w:pPr>
-      <w:r>
-        <w:rPr>
-          <w:sz w:val="24"/>
-          <w:szCs w:val="24"/>
-        </w:rPr>
-        <w:t xml:space="preserve">▪ Relatório geral de manutenção. </w:t>
-      </w:r>
-    </w:p>
-    <w:p>
-      <w:pPr>
-        <w:ind w:left="708" w:firstLine="708"/>
-        <w:rPr>
-          <w:sz w:val="24"/>
-          <w:szCs w:val="24"/>
-        </w:rPr>
-      </w:pPr>
-      <w:r>
-        <w:rPr>
-          <w:sz w:val="24"/>
-          <w:szCs w:val="24"/>
-        </w:rPr>
-        <w:t xml:space="preserve">▪ Relatório de alocação. </w:t>
-      </w:r>
-    </w:p>
-    <w:p>
-      <w:pPr>
-        <w:ind w:firstLine="708"/>
-        <w:rPr>
-          <w:sz w:val="32"/>
-          <w:szCs w:val="32"/>
-        </w:rPr>
-      </w:pPr>
-      <w:r>
-        <w:rPr>
-          <w:sz w:val="32"/>
-          <w:szCs w:val="32"/>
-        </w:rPr>
-        <w:t>•</w:t>
-      </w:r>
-      <w:r>
-        <w:rPr>
-          <w:sz w:val="32"/>
-          <w:szCs w:val="32"/>
-        </w:rPr>
-        <w:t xml:space="preserve"> Design </w:t>
-      </w:r>
-    </w:p>
-    <w:p>
-      <w:pPr>
-        <w:ind w:left="708" w:firstLine="708"/>
-      </w:pPr>
-      <w:r>
-        <w:t>▪ Utilizar como base para construção do layout as imagens anexadas.</w:t>
-      </w:r>
-    </w:p>
-    <w:p>
-      <w:pPr>
-        <w:pStyle w:val="PargrafodaLista"/>
-        <w:numPr>
-          <w:ilvl w:val="0"/>
-          <w:numId w:val="4"/>
-        </w:numPr>
-        <w:rPr>
-          <w:sz w:val="32"/>
-          <w:szCs w:val="32"/>
-        </w:rPr>
-      </w:pPr>
-      <w:r>
-        <w:rPr>
-          <w:sz w:val="32"/>
-          <w:szCs w:val="32"/>
-        </w:rPr>
-        <w:t xml:space="preserve">Mobile </w:t>
-      </w:r>
-    </w:p>
-    <w:p>
-      <w:pPr>
-        <w:ind w:left="708"/>
-        <w:rPr>
-          <w:sz w:val="32"/>
-          <w:szCs w:val="32"/>
-        </w:rPr>
-      </w:pPr>
-      <w:r>
-        <w:rPr>
-          <w:sz w:val="32"/>
-          <w:szCs w:val="32"/>
-        </w:rPr>
-        <w:t xml:space="preserve">• Segurança </w:t>
-      </w:r>
-    </w:p>
-    <w:p>
-      <w:pPr>
-        <w:ind w:left="708" w:firstLine="708"/>
-        <w:rPr>
-          <w:sz w:val="24"/>
-          <w:szCs w:val="24"/>
-        </w:rPr>
-      </w:pPr>
-      <w:r>
-        <w:rPr>
-          <w:sz w:val="24"/>
-          <w:szCs w:val="24"/>
-        </w:rPr>
-        <w:t>▪ Login seguro para os usuários.</w:t>
-      </w:r>
-    </w:p>
-    <w:p>
-      <w:pPr>
-        <w:ind w:left="708"/>
-        <w:rPr>
-          <w:sz w:val="32"/>
-          <w:szCs w:val="32"/>
-        </w:rPr>
-      </w:pPr>
-      <w:r>
-        <w:rPr>
-          <w:sz w:val="32"/>
-          <w:szCs w:val="32"/>
-        </w:rPr>
-        <w:t xml:space="preserve">• Área Gerencial </w:t>
-      </w:r>
-    </w:p>
-    <w:p>
-      <w:pPr>
-        <w:ind w:left="708" w:firstLine="708"/>
-        <w:rPr>
-          <w:sz w:val="24"/>
-          <w:szCs w:val="24"/>
-        </w:rPr>
-      </w:pPr>
-      <w:r>
-        <w:rPr>
-          <w:sz w:val="24"/>
-          <w:szCs w:val="24"/>
-        </w:rPr>
-        <w:t>▪ Modificar situação atual do veículo.</w:t>
-      </w:r>
-    </w:p>
-    <w:p>
-      <w:pPr>
-        <w:ind w:left="708" w:firstLine="708"/>
-        <w:rPr>
-          <w:sz w:val="24"/>
-          <w:szCs w:val="24"/>
-        </w:rPr>
-      </w:pPr>
-      <w:r>
-        <w:rPr>
-          <w:sz w:val="24"/>
-          <w:szCs w:val="24"/>
-        </w:rPr>
-        <w:t xml:space="preserve"> ▪ Relatório de disponibilidade. </w:t>
-      </w:r>
-    </w:p>
-    <w:p>
-      <w:pPr>
-        <w:ind w:left="708" w:firstLine="708"/>
-        <w:rPr>
-          <w:sz w:val="24"/>
-          <w:szCs w:val="24"/>
-        </w:rPr>
-      </w:pPr>
-      <w:r>
-        <w:rPr>
-          <w:sz w:val="24"/>
-          <w:szCs w:val="24"/>
-        </w:rPr>
-        <w:t xml:space="preserve">▪ Relatório de manutenção. </w:t>
-      </w:r>
-    </w:p>
-    <w:p>
-      <w:pPr>
-        <w:ind w:left="708"/>
-        <w:rPr>
-          <w:sz w:val="32"/>
-          <w:szCs w:val="32"/>
-        </w:rPr>
-      </w:pPr>
-      <w:r>
-        <w:rPr>
-          <w:sz w:val="32"/>
-          <w:szCs w:val="32"/>
-        </w:rPr>
-        <w:t>• Design</w:t>
-      </w:r>
-    </w:p>
-    <w:p>
-      <w:pPr>
-        <w:ind w:left="1416" w:firstLine="60"/>
-        <w:rPr>
-          <w:sz w:val="24"/>
-          <w:szCs w:val="24"/>
-        </w:rPr>
-      </w:pPr>
-      <w:r>
-        <w:rPr>
-          <w:sz w:val="24"/>
-          <w:szCs w:val="24"/>
-        </w:rPr>
-        <w:t xml:space="preserve">▪ Seguir como referência o design do </w:t>
-      </w:r>
-      <w:proofErr w:type="spellStart"/>
-      <w:r>
-        <w:rPr>
-          <w:sz w:val="24"/>
-          <w:szCs w:val="24"/>
-        </w:rPr>
-        <w:t>frontend</w:t>
-      </w:r>
-      <w:proofErr w:type="spellEnd"/>
-      <w:r>
-        <w:rPr>
-          <w:sz w:val="24"/>
-          <w:szCs w:val="24"/>
-        </w:rPr>
-        <w:t xml:space="preserve"> para manter padronizado.</w:t>
-      </w:r>
-    </w:p>
-    <w:p>
-      <w:pPr>
-        <w:pStyle w:val="PargrafodaLista"/>
-        <w:numPr>
-          <w:ilvl w:val="0"/>
-          <w:numId w:val="2"/>
-        </w:numPr>
-        <w:rPr>
-          <w:sz w:val="32"/>
-          <w:szCs w:val="32"/>
-        </w:rPr>
-      </w:pPr>
-      <w:proofErr w:type="spellStart"/>
-      <w:r>
-        <w:rPr>
-          <w:sz w:val="32"/>
-          <w:szCs w:val="32"/>
-        </w:rPr>
-        <w:t>Backend</w:t>
-      </w:r>
-      <w:proofErr w:type="spellEnd"/>
-      <w:r>
-        <w:rPr>
-          <w:sz w:val="32"/>
-          <w:szCs w:val="32"/>
-        </w:rPr>
-        <w:t xml:space="preserve"> </w:t>
-      </w:r>
-    </w:p>
-    <w:p>
-      <w:pPr>
-        <w:ind w:firstLine="708"/>
-        <w:rPr>
-          <w:sz w:val="32"/>
-          <w:szCs w:val="32"/>
-        </w:rPr>
-      </w:pPr>
-      <w:r>
-        <w:rPr>
-          <w:sz w:val="32"/>
-          <w:szCs w:val="32"/>
-        </w:rPr>
-        <w:t>•</w:t>
-      </w:r>
-      <w:r>
-        <w:rPr>
-          <w:sz w:val="32"/>
-          <w:szCs w:val="32"/>
-        </w:rPr>
-        <w:t xml:space="preserve"> </w:t>
-      </w:r>
-      <w:r>
-        <w:rPr>
-          <w:sz w:val="32"/>
-          <w:szCs w:val="32"/>
-        </w:rPr>
-        <w:t xml:space="preserve">Segurança </w:t>
-      </w:r>
-    </w:p>
-    <w:p>
-      <w:pPr>
-        <w:ind w:left="708" w:firstLine="708"/>
-        <w:rPr>
-          <w:sz w:val="24"/>
-          <w:szCs w:val="24"/>
-        </w:rPr>
-      </w:pPr>
-      <w:r>
-        <w:rPr>
-          <w:sz w:val="24"/>
-          <w:szCs w:val="24"/>
-        </w:rPr>
-        <w:t xml:space="preserve">▪ Armazenar os dados de maneira segura. </w:t>
-      </w:r>
-    </w:p>
-    <w:p>
-      <w:pPr>
-        <w:ind w:left="1416"/>
-        <w:rPr>
-          <w:sz w:val="24"/>
-          <w:szCs w:val="24"/>
-        </w:rPr>
-      </w:pPr>
-      <w:r>
-        <w:rPr>
-          <w:sz w:val="24"/>
-          <w:szCs w:val="24"/>
-        </w:rPr>
-        <w:t>▪ Garantir que usuários não acessem recursos fora do seu nível de acesso.</w:t>
-      </w:r>
-    </w:p>
-    <w:p>
-      <w:pPr>
-        <w:ind w:left="1416"/>
-        <w:rPr>
-          <w:sz w:val="24"/>
-          <w:szCs w:val="24"/>
-        </w:rPr>
-      </w:pPr>
-    </w:p>
-    <w:p>
-      <w:pPr>
-        <w:ind w:left="1416"/>
-        <w:jc w:val="center"/>
-        <w:rPr>
-          <w:b/>
-          <w:bCs/>
-          <w:sz w:val="32"/>
-          <w:szCs w:val="32"/>
-        </w:rPr>
-      </w:pPr>
-      <w:r>
-        <w:rPr>
-          <w:b/>
-          <w:bCs/>
-          <w:sz w:val="32"/>
-          <w:szCs w:val="32"/>
-        </w:rPr>
-        <w:t>5.</w:t>
-      </w:r>
-      <w:r>
-        <w:rPr>
-          <w:b/>
-          <w:bCs/>
-          <w:sz w:val="32"/>
-          <w:szCs w:val="32"/>
-        </w:rPr>
-        <w:t xml:space="preserve"> Restrições</w:t>
-      </w:r>
-    </w:p>
-    <w:p>
-      <w:pPr>
-        <w:jc w:val="both"/>
-      </w:pPr>
-      <w:r>
-        <w:t xml:space="preserve">• Prazo de entrega não deve ultrapassar 17 de março de 2023. </w:t>
-      </w:r>
-    </w:p>
-    <w:p>
-      <w:pPr>
-        <w:ind w:left="1416"/>
-        <w:jc w:val="center"/>
-        <w:rPr>
-          <w:b/>
-          <w:bCs/>
-          <w:sz w:val="32"/>
-          <w:szCs w:val="32"/>
-        </w:rPr>
-      </w:pPr>
-      <w:r>
-        <w:rPr>
-          <w:b/>
-          <w:bCs/>
-          <w:sz w:val="32"/>
-          <w:szCs w:val="32"/>
-        </w:rPr>
-        <w:t>6.</w:t>
-      </w:r>
-      <w:r>
-        <w:rPr>
-          <w:b/>
-          <w:bCs/>
-          <w:sz w:val="32"/>
-          <w:szCs w:val="32"/>
-        </w:rPr>
-        <w:t xml:space="preserve"> Regras de negócio</w:t>
-      </w:r>
-    </w:p>
-    <w:p>
-      <w:r>
-        <w:t>As regras abaixo descritas foram elencadas baseadas nas necessidades e melhorias descritas pelos usuários que atuam diariamente utilizando o sistema atual.</w:t>
-      </w:r>
-    </w:p>
-    <w:p>
-      <w:pPr>
-        <w:rPr>
-          <w:b/>
-          <w:bCs/>
-          <w:sz w:val="28"/>
-          <w:szCs w:val="28"/>
-        </w:rPr>
-      </w:pPr>
-      <w:r>
-        <w:rPr>
-          <w:b/>
-          <w:bCs/>
-          <w:sz w:val="28"/>
-          <w:szCs w:val="28"/>
-        </w:rPr>
-        <w:t>[RN01] Autenticação</w:t>
-      </w:r>
-      <w:r>
-        <w:rPr>
-          <w:b/>
-          <w:bCs/>
-          <w:sz w:val="28"/>
-          <w:szCs w:val="28"/>
-        </w:rPr>
-        <w:t>/Login</w:t>
-      </w:r>
-    </w:p>
-    <w:p>
-      <w:pPr>
-        <w:rPr>
-          <w:sz w:val="24"/>
-          <w:szCs w:val="24"/>
-        </w:rPr>
-      </w:pPr>
-      <w:r>
-        <w:rPr>
-          <w:sz w:val="24"/>
-          <w:szCs w:val="24"/>
-        </w:rPr>
-        <w:t xml:space="preserve">O sistema deverá gerenciar o acesso dos usuários ao sistema, limitando a experiência de acordo com seu nível de acesso. </w:t>
-      </w:r>
-    </w:p>
-    <w:p>
-      <w:pPr>
-        <w:rPr>
-          <w:sz w:val="24"/>
-          <w:szCs w:val="24"/>
-        </w:rPr>
-      </w:pPr>
-    </w:p>
-    <w:p>
-      <w:pPr>
-        <w:rPr>
-          <w:sz w:val="24"/>
-          <w:szCs w:val="24"/>
-        </w:rPr>
-      </w:pPr>
-    </w:p>
-    <w:p>
-      <w:pPr>
-        <w:rPr>
-          <w:b/>
-          <w:bCs/>
-          <w:sz w:val="28"/>
-          <w:szCs w:val="28"/>
-        </w:rPr>
-      </w:pPr>
-      <w:r>
-        <w:rPr>
-          <w:b/>
-          <w:bCs/>
-          <w:sz w:val="28"/>
-          <w:szCs w:val="28"/>
-        </w:rPr>
-        <w:t>[RN02] Gerenciamento dos motoristas</w:t>
-      </w:r>
-    </w:p>
-    <w:p>
-      <w:pPr>
-        <w:rPr>
-          <w:sz w:val="24"/>
-          <w:szCs w:val="24"/>
-        </w:rPr>
-      </w:pPr>
-      <w:r>
-        <w:rPr>
-          <w:sz w:val="24"/>
-          <w:szCs w:val="24"/>
-        </w:rPr>
-        <w:t xml:space="preserve"> Será necessário a implementação de funcionalidades que permitam ao usuário inserir, atualizar, excluir e listar utilizando filtros os registros dos motoristas </w:t>
-      </w:r>
-      <w:r>
-        <w:rPr>
-          <w:sz w:val="24"/>
-          <w:szCs w:val="24"/>
-        </w:rPr>
-        <w:t>(CRUD completo).</w:t>
-      </w:r>
-    </w:p>
-    <w:p>
-      <w:pPr>
-        <w:rPr>
-          <w:b/>
-          <w:bCs/>
-          <w:sz w:val="28"/>
-          <w:szCs w:val="28"/>
-        </w:rPr>
-      </w:pPr>
-      <w:r>
-        <w:rPr>
-          <w:b/>
-          <w:bCs/>
-          <w:sz w:val="28"/>
-          <w:szCs w:val="28"/>
-        </w:rPr>
-        <w:t>[RN03] Gerenciamento da frota</w:t>
-      </w:r>
-    </w:p>
-    <w:p>
-      <w:pPr>
-        <w:rPr>
-          <w:sz w:val="24"/>
-          <w:szCs w:val="24"/>
-        </w:rPr>
-      </w:pPr>
-      <w:r>
-        <w:rPr>
-          <w:sz w:val="24"/>
-          <w:szCs w:val="24"/>
-        </w:rPr>
-        <w:t xml:space="preserve"> Será necessário a implementação de funcionalidades que permitam ao usuário inserir, atualizar, excluir e listar utilizando filtros os registros dos veículos pertencentes as frotas</w:t>
-      </w:r>
-      <w:r>
-        <w:rPr>
-          <w:sz w:val="24"/>
-          <w:szCs w:val="24"/>
-        </w:rPr>
-        <w:t xml:space="preserve"> </w:t>
-      </w:r>
-      <w:r>
-        <w:rPr>
-          <w:sz w:val="24"/>
-          <w:szCs w:val="24"/>
-        </w:rPr>
-        <w:t>(CRUD completo)</w:t>
-      </w:r>
-      <w:r>
-        <w:rPr>
-          <w:sz w:val="24"/>
-          <w:szCs w:val="24"/>
-        </w:rPr>
-        <w:t>.</w:t>
-      </w:r>
-    </w:p>
-    <w:p>
-      <w:pPr>
-        <w:rPr>
-          <w:b/>
-          <w:bCs/>
-          <w:sz w:val="28"/>
-          <w:szCs w:val="28"/>
-        </w:rPr>
-      </w:pPr>
-      <w:r>
-        <w:rPr>
-          <w:b/>
-          <w:bCs/>
-          <w:sz w:val="28"/>
-          <w:szCs w:val="28"/>
-        </w:rPr>
-        <w:t>[RN04] Manutenção veicular</w:t>
-      </w:r>
-    </w:p>
-    <w:p>
-      <w:pPr>
-        <w:rPr>
-          <w:sz w:val="24"/>
-          <w:szCs w:val="24"/>
-        </w:rPr>
-      </w:pPr>
-      <w:r>
-        <w:rPr>
-          <w:sz w:val="24"/>
-          <w:szCs w:val="24"/>
-        </w:rPr>
-        <w:t xml:space="preserve"> Para melhor controle, todas as manutenções realizadas deverão ser registradas, contendo informações como data de início e fim da manutenção, valor gasto e descrição da manutenção. </w:t>
-      </w:r>
-    </w:p>
-    <w:p>
-      <w:pPr>
-        <w:rPr>
-          <w:b/>
-          <w:bCs/>
-          <w:sz w:val="28"/>
-          <w:szCs w:val="28"/>
-        </w:rPr>
-      </w:pPr>
-      <w:r>
-        <w:rPr>
-          <w:b/>
-          <w:bCs/>
-          <w:sz w:val="28"/>
-          <w:szCs w:val="28"/>
-        </w:rPr>
-        <w:t>[RN05] Operações veiculares</w:t>
-      </w:r>
-    </w:p>
-    <w:p>
-      <w:pPr>
-        <w:rPr>
-          <w:sz w:val="24"/>
-          <w:szCs w:val="24"/>
-        </w:rPr>
-      </w:pPr>
-      <w:r>
-        <w:rPr>
-          <w:sz w:val="24"/>
-          <w:szCs w:val="24"/>
-        </w:rPr>
-        <w:t xml:space="preserve"> Dentro da frota existem veículos de carga, visita e vendas. As operações deverão ser registradas para controle de trabalho. Algumas informações importantes para registro são: motorista responsável, data de saída e retorno e descrição do serviço.</w:t>
-      </w:r>
-    </w:p>
-    <w:p>
-      <w:pPr>
-        <w:rPr>
-          <w:b/>
-          <w:bCs/>
-          <w:sz w:val="28"/>
-          <w:szCs w:val="28"/>
-        </w:rPr>
-      </w:pPr>
-      <w:r>
-        <w:rPr>
-          <w:b/>
-          <w:bCs/>
-          <w:sz w:val="28"/>
-          <w:szCs w:val="28"/>
-        </w:rPr>
-        <w:t xml:space="preserve"> [RN06] Dashboard administrativa</w:t>
-      </w:r>
-    </w:p>
-    <w:p>
-      <w:r>
-        <w:t xml:space="preserve"> Os relatórios deverão possuir gráficos e resumos de fácil visualização e compreensão.</w:t>
-      </w:r>
-    </w:p>
-    <w:p>
-      <w:pPr>
-        <w:rPr>
-          <w:b/>
-          <w:bCs/>
-          <w:sz w:val="32"/>
-          <w:szCs w:val="32"/>
-        </w:rPr>
-      </w:pPr>
-      <w:r>
-        <w:rPr>
-          <w:b/>
-          <w:bCs/>
-          <w:sz w:val="32"/>
-          <w:szCs w:val="32"/>
-        </w:rPr>
-        <w:t>[RN07] Linguagens de Programação</w:t>
-      </w:r>
-    </w:p>
-    <w:p>
-      <w:pPr>
-        <w:rPr>
-          <w:sz w:val="32"/>
-          <w:szCs w:val="32"/>
-        </w:rPr>
-      </w:pPr>
-      <w:r>
-        <w:rPr>
-          <w:sz w:val="32"/>
-          <w:szCs w:val="32"/>
-        </w:rPr>
-        <w:tab/>
-      </w:r>
-      <w:r>
-        <w:rPr>
-          <w:sz w:val="32"/>
-          <w:szCs w:val="32"/>
-        </w:rPr>
-        <w:t>▪</w:t>
-      </w:r>
-      <w:r>
-        <w:rPr>
-          <w:sz w:val="32"/>
-          <w:szCs w:val="32"/>
-        </w:rPr>
-        <w:t xml:space="preserve"> </w:t>
-      </w:r>
-      <w:proofErr w:type="spellStart"/>
-      <w:r>
-        <w:rPr>
-          <w:sz w:val="32"/>
-          <w:szCs w:val="32"/>
-        </w:rPr>
-        <w:t>FrontEnd</w:t>
-      </w:r>
-      <w:proofErr w:type="spellEnd"/>
-      <w:r>
-        <w:rPr>
-          <w:sz w:val="32"/>
-          <w:szCs w:val="32"/>
-        </w:rPr>
-        <w:t>:</w:t>
-      </w:r>
-    </w:p>
-    <w:p>
-      <w:pPr>
-        <w:rPr>
-          <w:sz w:val="24"/>
-          <w:szCs w:val="24"/>
-        </w:rPr>
-      </w:pPr>
-      <w:r>
-        <w:rPr>
-          <w:sz w:val="24"/>
-          <w:szCs w:val="24"/>
-        </w:rPr>
-        <w:tab/>
-      </w:r>
-      <w:r>
-        <w:rPr>
-          <w:sz w:val="24"/>
-          <w:szCs w:val="24"/>
-        </w:rPr>
-        <w:tab/>
-      </w:r>
-      <w:r>
-        <w:rPr>
-          <w:sz w:val="24"/>
-          <w:szCs w:val="24"/>
-        </w:rPr>
-        <w:t xml:space="preserve">As linguagens utilizadas serão </w:t>
-      </w:r>
-      <w:r>
-        <w:rPr>
-          <w:sz w:val="24"/>
-          <w:szCs w:val="24"/>
-        </w:rPr>
-        <w:t xml:space="preserve">HTML, </w:t>
-      </w:r>
-      <w:r>
-        <w:rPr>
-          <w:sz w:val="24"/>
-          <w:szCs w:val="24"/>
-        </w:rPr>
-        <w:t>CSS, Javascript</w:t>
-      </w:r>
-      <w:r>
-        <w:rPr>
-          <w:sz w:val="24"/>
-          <w:szCs w:val="24"/>
-        </w:rPr>
-        <w:t>.</w:t>
-      </w:r>
-    </w:p>
-    <w:p>
-      <w:pPr>
-        <w:rPr>
-          <w:sz w:val="32"/>
-          <w:szCs w:val="32"/>
-        </w:rPr>
-      </w:pPr>
-      <w:r>
-        <w:rPr>
-          <w:sz w:val="32"/>
-          <w:szCs w:val="32"/>
-        </w:rPr>
-        <w:tab/>
-        <w:t xml:space="preserve">▪ </w:t>
-      </w:r>
-      <w:r>
-        <w:rPr>
-          <w:sz w:val="32"/>
-          <w:szCs w:val="32"/>
-        </w:rPr>
-        <w:t>Mobile</w:t>
-      </w:r>
-      <w:r>
-        <w:rPr>
-          <w:sz w:val="32"/>
-          <w:szCs w:val="32"/>
-        </w:rPr>
-        <w:t>:</w:t>
-      </w:r>
-    </w:p>
-    <w:p>
-      <w:pPr>
-        <w:rPr>
-          <w:sz w:val="24"/>
-          <w:szCs w:val="24"/>
-        </w:rPr>
-      </w:pPr>
-      <w:r>
-        <w:rPr>
-          <w:sz w:val="32"/>
-          <w:szCs w:val="32"/>
-        </w:rPr>
-        <w:tab/>
-      </w:r>
-      <w:r>
-        <w:rPr>
-          <w:sz w:val="24"/>
-          <w:szCs w:val="24"/>
-        </w:rPr>
-        <w:tab/>
-      </w:r>
-      <w:r>
-        <w:rPr>
-          <w:sz w:val="24"/>
-          <w:szCs w:val="24"/>
-        </w:rPr>
-        <w:t>F</w:t>
-      </w:r>
-      <w:r>
-        <w:rPr>
-          <w:sz w:val="24"/>
-          <w:szCs w:val="24"/>
-        </w:rPr>
-        <w:t xml:space="preserve">ramework </w:t>
-      </w:r>
-      <w:proofErr w:type="spellStart"/>
-      <w:r>
-        <w:rPr>
-          <w:sz w:val="24"/>
-          <w:szCs w:val="24"/>
-        </w:rPr>
-        <w:t>React</w:t>
-      </w:r>
-      <w:proofErr w:type="spellEnd"/>
-      <w:r>
-        <w:rPr>
-          <w:sz w:val="24"/>
-          <w:szCs w:val="24"/>
-        </w:rPr>
-        <w:t xml:space="preserve"> </w:t>
-      </w:r>
-      <w:proofErr w:type="spellStart"/>
-      <w:r>
-        <w:rPr>
-          <w:sz w:val="24"/>
-          <w:szCs w:val="24"/>
-        </w:rPr>
-        <w:t>Native</w:t>
-      </w:r>
-      <w:proofErr w:type="spellEnd"/>
-      <w:r>
-        <w:rPr>
-          <w:sz w:val="24"/>
-          <w:szCs w:val="24"/>
-        </w:rPr>
-        <w:t xml:space="preserve"> Javascript (</w:t>
-      </w:r>
-      <w:r>
-        <w:rPr>
-          <w:sz w:val="24"/>
-          <w:szCs w:val="24"/>
-        </w:rPr>
-        <w:t>Android Studio)</w:t>
-      </w:r>
-      <w:r>
-        <w:rPr>
-          <w:sz w:val="24"/>
-          <w:szCs w:val="24"/>
-        </w:rPr>
-        <w:t>.</w:t>
-      </w:r>
-    </w:p>
-    <w:p>
-      <w:pPr>
-        <w:ind w:firstLine="708"/>
-        <w:rPr>
-          <w:sz w:val="32"/>
-          <w:szCs w:val="32"/>
-        </w:rPr>
-      </w:pPr>
-      <w:r>
-        <w:rPr>
-          <w:sz w:val="32"/>
-          <w:szCs w:val="32"/>
-        </w:rPr>
-        <w:t xml:space="preserve">▪ </w:t>
-      </w:r>
-      <w:proofErr w:type="spellStart"/>
-      <w:r>
-        <w:rPr>
-          <w:sz w:val="32"/>
-          <w:szCs w:val="32"/>
-        </w:rPr>
-        <w:t>BackEnd</w:t>
-      </w:r>
-      <w:proofErr w:type="spellEnd"/>
-      <w:r>
-        <w:rPr>
-          <w:sz w:val="32"/>
-          <w:szCs w:val="32"/>
-        </w:rPr>
-        <w:t>:</w:t>
-      </w:r>
-    </w:p>
-    <w:p>
-      <w:pPr>
-        <w:rPr>
-          <w:sz w:val="24"/>
-          <w:szCs w:val="24"/>
-        </w:rPr>
-      </w:pPr>
-      <w:r>
-        <w:rPr>
-          <w:sz w:val="32"/>
-          <w:szCs w:val="32"/>
-        </w:rPr>
-        <w:tab/>
-      </w:r>
-      <w:r>
-        <w:rPr>
-          <w:sz w:val="24"/>
-          <w:szCs w:val="24"/>
-        </w:rPr>
-        <w:tab/>
-      </w:r>
-      <w:r>
-        <w:rPr>
-          <w:sz w:val="24"/>
-          <w:szCs w:val="24"/>
-        </w:rPr>
-        <w:t>Seguindo modelo MVC, Javascript.</w:t>
-      </w:r>
-    </w:p>
-    <w:p>
-      <w:pPr>
-        <w:ind w:firstLine="708"/>
-        <w:rPr>
-          <w:sz w:val="32"/>
-          <w:szCs w:val="32"/>
-        </w:rPr>
-      </w:pPr>
-      <w:r>
-        <w:rPr>
-          <w:sz w:val="32"/>
-          <w:szCs w:val="32"/>
-        </w:rPr>
-        <w:t xml:space="preserve">▪ </w:t>
-      </w:r>
-      <w:r>
-        <w:rPr>
-          <w:sz w:val="32"/>
-          <w:szCs w:val="32"/>
-        </w:rPr>
-        <w:t>Banco de Dados</w:t>
-      </w:r>
-      <w:r>
-        <w:rPr>
-          <w:sz w:val="32"/>
-          <w:szCs w:val="32"/>
-        </w:rPr>
-        <w:t>:</w:t>
-      </w:r>
-    </w:p>
-    <w:p>
-      <w:pPr>
-        <w:rPr>
-          <w:sz w:val="24"/>
-          <w:szCs w:val="24"/>
-        </w:rPr>
-      </w:pPr>
-      <w:r>
-        <w:rPr>
-          <w:sz w:val="32"/>
-          <w:szCs w:val="32"/>
-        </w:rPr>
-        <w:tab/>
-      </w:r>
-      <w:r>
-        <w:rPr>
-          <w:sz w:val="24"/>
-          <w:szCs w:val="24"/>
-        </w:rPr>
-        <w:tab/>
-      </w:r>
-      <w:r>
-        <w:rPr>
-          <w:sz w:val="24"/>
-          <w:szCs w:val="24"/>
-        </w:rPr>
-        <w:t xml:space="preserve">Temos as seguintes opções: </w:t>
-      </w:r>
-      <w:proofErr w:type="spellStart"/>
-      <w:r>
-        <w:rPr>
-          <w:sz w:val="24"/>
-          <w:szCs w:val="24"/>
-        </w:rPr>
-        <w:t>MongoDB</w:t>
-      </w:r>
-      <w:proofErr w:type="spellEnd"/>
-      <w:r>
-        <w:rPr>
-          <w:sz w:val="24"/>
-          <w:szCs w:val="24"/>
-        </w:rPr>
-        <w:t xml:space="preserve">, </w:t>
-      </w:r>
-      <w:proofErr w:type="spellStart"/>
-      <w:r>
-        <w:rPr>
-          <w:sz w:val="24"/>
-          <w:szCs w:val="24"/>
-        </w:rPr>
-        <w:t>MysqlServer</w:t>
-      </w:r>
-      <w:proofErr w:type="spellEnd"/>
-      <w:r>
-        <w:rPr>
-          <w:sz w:val="24"/>
-          <w:szCs w:val="24"/>
-        </w:rPr>
-        <w:t xml:space="preserve"> e PRISMA</w:t>
-      </w:r>
-      <w:r>
-        <w:rPr>
-          <w:sz w:val="24"/>
-          <w:szCs w:val="24"/>
-        </w:rPr>
-        <w:t>.</w:t>
-      </w:r>
-    </w:p>
-    <w:p>
-      <w:pPr>
-        <w:rPr>
-          <w:sz w:val="24"/>
-          <w:szCs w:val="24"/>
-        </w:rPr>
-      </w:pPr>
-    </w:p>
-    <w:p>
-      <w:pPr>
-        <w:rPr>
-          <w:sz w:val="24"/>
-          <w:szCs w:val="24"/>
-        </w:rPr>
-      </w:pPr>
-    </w:p>
-    <w:p>
-      <w:pPr>
-        <w:rPr>
-          <w:sz w:val="24"/>
-          <w:szCs w:val="24"/>
-        </w:rPr>
-      </w:pPr>
-    </w:p>
-    <w:p>
-      <w:pPr>
-        <w:rPr>
-          <w:sz w:val="24"/>
-          <w:szCs w:val="24"/>
-        </w:rPr>
-      </w:pPr>
-    </w:p>
-    <w:p>
-      <w:pPr>
-        <w:rPr>
-          <w:sz w:val="24"/>
-          <w:szCs w:val="24"/>
-        </w:rPr>
-      </w:pPr>
-    </w:p>
-    <w:p>
-      <w:pPr>
-        <w:jc w:val="center"/>
-        <w:rPr>
-          <w:b/>
-          <w:bCs/>
-          <w:sz w:val="32"/>
-          <w:szCs w:val="32"/>
-        </w:rPr>
-      </w:pPr>
-      <w:r>
-        <w:rPr>
-          <w:b/>
-          <w:bCs/>
-          <w:sz w:val="32"/>
-          <w:szCs w:val="32"/>
-        </w:rPr>
-        <w:t xml:space="preserve">7. </w:t>
-      </w:r>
-      <w:r>
-        <w:rPr>
-          <w:b/>
-          <w:bCs/>
-          <w:sz w:val="32"/>
-          <w:szCs w:val="32"/>
-        </w:rPr>
-        <w:t xml:space="preserve">Requisitos </w:t>
-      </w:r>
-      <w:r>
-        <w:rPr>
-          <w:b/>
-          <w:bCs/>
-          <w:sz w:val="32"/>
-          <w:szCs w:val="32"/>
-        </w:rPr>
-        <w:t>funcionais (CASOS DE USO)</w:t>
-      </w:r>
-    </w:p>
-    <w:p>
-      <w:pPr>
-        <w:rPr>
-          <w:b/>
-          <w:bCs/>
-          <w:sz w:val="28"/>
-          <w:szCs w:val="28"/>
-        </w:rPr>
-      </w:pPr>
-      <w:r>
-        <w:rPr>
-          <w:b/>
-          <w:bCs/>
-          <w:sz w:val="28"/>
-          <w:szCs w:val="28"/>
-        </w:rPr>
-        <w:t>[R</w:t>
-      </w:r>
-      <w:r>
-        <w:rPr>
-          <w:b/>
-          <w:bCs/>
-          <w:sz w:val="28"/>
-          <w:szCs w:val="28"/>
-        </w:rPr>
-        <w:t>F0</w:t>
-      </w:r>
-      <w:r>
-        <w:rPr>
-          <w:b/>
-          <w:bCs/>
-          <w:sz w:val="28"/>
-          <w:szCs w:val="28"/>
-        </w:rPr>
-        <w:t>01] Autenticação</w:t>
-      </w:r>
-      <w:r>
-        <w:rPr>
-          <w:b/>
-          <w:bCs/>
-          <w:sz w:val="28"/>
-          <w:szCs w:val="28"/>
-        </w:rPr>
-        <w:t>/Login</w:t>
-      </w:r>
-    </w:p>
-    <w:p>
-      <w:pPr>
-        <w:rPr>
-          <w:sz w:val="28"/>
-          <w:szCs w:val="28"/>
-        </w:rPr>
-      </w:pPr>
-      <w:r>
-        <w:rPr>
-          <w:b/>
-          <w:bCs/>
-          <w:sz w:val="28"/>
-          <w:szCs w:val="28"/>
-        </w:rPr>
-        <w:t>Prioridade:</w:t>
-      </w:r>
-      <w:r>
-        <w:rPr>
-          <w:sz w:val="28"/>
-          <w:szCs w:val="28"/>
-        </w:rPr>
-        <w:t xml:space="preserve"> </w:t>
-      </w:r>
-      <w:proofErr w:type="gramStart"/>
-      <w:r>
-        <w:rPr>
-          <w:sz w:val="28"/>
-          <w:szCs w:val="28"/>
-        </w:rPr>
-        <w:t>(</w:t>
-      </w:r>
-      <w:r>
-        <w:rPr>
-          <w:sz w:val="28"/>
-          <w:szCs w:val="28"/>
-        </w:rPr>
-        <w:t xml:space="preserve">  </w:t>
-      </w:r>
-      <w:proofErr w:type="gramEnd"/>
-      <w:r>
-        <w:rPr>
-          <w:sz w:val="28"/>
-          <w:szCs w:val="28"/>
-        </w:rPr>
-        <w:t xml:space="preserve"> </w:t>
-      </w:r>
-      <w:r>
-        <w:rPr>
-          <w:sz w:val="28"/>
-          <w:szCs w:val="28"/>
-        </w:rPr>
-        <w:t>)</w:t>
-      </w:r>
-      <w:r>
-        <w:rPr>
-          <w:b/>
-          <w:bCs/>
-          <w:sz w:val="28"/>
-          <w:szCs w:val="28"/>
-        </w:rPr>
-        <w:t xml:space="preserve"> </w:t>
-      </w:r>
-      <w:r>
-        <w:rPr>
-          <w:sz w:val="28"/>
-          <w:szCs w:val="28"/>
-        </w:rPr>
-        <w:t xml:space="preserve">Essencial </w:t>
-      </w:r>
-      <w:r>
-        <w:rPr>
-          <w:sz w:val="28"/>
-          <w:szCs w:val="28"/>
-        </w:rPr>
-        <w:t xml:space="preserve"> ( X ) Importante (   ) Desejável </w:t>
-      </w:r>
-    </w:p>
-    <w:p>
-      <w:pPr>
-        <w:rPr>
-          <w:sz w:val="24"/>
-          <w:szCs w:val="24"/>
-        </w:rPr>
-      </w:pPr>
-      <w:r>
-        <w:rPr>
-          <w:sz w:val="24"/>
-          <w:szCs w:val="24"/>
-        </w:rPr>
-        <w:t xml:space="preserve">O sistema deverá gerenciar o acesso dos usuários ao sistema, limitando a experiência de acordo com seu nível de acesso. </w:t>
-      </w:r>
-    </w:p>
-    <w:p>
-      <w:pPr>
-        <w:rPr>
-          <w:sz w:val="24"/>
-          <w:szCs w:val="24"/>
-        </w:rPr>
       </w:pPr>
       <w:r>
         <w:rPr>
           <w:noProof/>
-          <w:sz w:val="24"/>
-          <w:szCs w:val="24"/>
         </w:rPr>
         <w:drawing>
-          <wp:inline distT="0" distB="0" distL="0" distR="0" wp14:anchorId="4A6BA7F2" wp14:editId="0DA0371A">
-            <wp:extent cx="4220164" cy="3248478"/>
-            <wp:effectExtent l="152400" t="152400" r="371475" b="371475"/>
-            <wp:docPr id="4" name="Imagem 4" descr="Diagrama&#10;&#10;Descrição gerada automaticamente"/>
+          <wp:inline distT="0" distB="0" distL="0" distR="0" wp14:anchorId="7DDD2850" wp14:editId="3D567661">
+            <wp:extent cx="3105583" cy="1152686"/>
+            <wp:effectExtent l="0" t="0" r="0" b="9525"/>
+            <wp:docPr id="8" name="Imagem 8" descr="Desenho de bandeira&#10;&#10;Descrição gerada automaticamente com confiança média"/>
             <wp:cNvGraphicFramePr>
               <a:graphicFrameLocks xmlns:a="http://schemas.openxmlformats.org/drawingml/2006/main" noChangeAspect="1"/>
             </wp:cNvGraphicFramePr>
@@ -1781,11 +23,11 @@
               <a:graphicData uri="http://schemas.openxmlformats.org/drawingml/2006/picture">
                 <pic:pic xmlns:pic="http://schemas.openxmlformats.org/drawingml/2006/picture">
                   <pic:nvPicPr>
-                    <pic:cNvPr id="4" name="Imagem 4" descr="Diagrama&#10;&#10;Descrição gerada automaticamente"/>
+                    <pic:cNvPr id="8" name="Imagem 8" descr="Desenho de bandeira&#10;&#10;Descrição gerada automaticamente com confiança média"/>
                     <pic:cNvPicPr/>
                   </pic:nvPicPr>
                   <pic:blipFill>
-                    <a:blip r:embed="rId9">
+                    <a:blip r:embed="rId11">
                       <a:extLst>
                         <a:ext uri="{28A0092B-C50C-407E-A947-70E740481C1C}">
                           <a14:useLocalDpi xmlns:a14="http://schemas.microsoft.com/office/drawing/2010/main" val="0"/>
@@ -1799,7 +41,2397 @@
                   <pic:spPr>
                     <a:xfrm>
                       <a:off x="0" y="0"/>
-                      <a:ext cx="4220164" cy="3248478"/>
+                      <a:ext cx="3105583" cy="1152686"/>
+                    </a:xfrm>
+                    <a:prstGeom prst="rect">
+                      <a:avLst/>
+                    </a:prstGeom>
+                  </pic:spPr>
+                </pic:pic>
+              </a:graphicData>
+            </a:graphic>
+          </wp:inline>
+        </w:drawing>
+      </w:r>
+    </w:p>
+    <w:p>
+      <w:pPr>
+        <w:ind w:left="420" w:hanging="360"/>
+        <w:jc w:val="center"/>
+      </w:pPr>
+    </w:p>
+    <w:p>
+      <w:pPr>
+        <w:ind w:left="420" w:hanging="360"/>
+        <w:jc w:val="center"/>
+      </w:pPr>
+    </w:p>
+    <w:p>
+      <w:pPr>
+        <w:ind w:left="420" w:hanging="360"/>
+        <w:jc w:val="center"/>
+      </w:pPr>
+    </w:p>
+    <w:p>
+      <w:pPr>
+        <w:ind w:left="420" w:hanging="360"/>
+        <w:jc w:val="center"/>
+      </w:pPr>
+    </w:p>
+    <w:p>
+      <w:pPr>
+        <w:ind w:left="420" w:hanging="360"/>
+        <w:jc w:val="center"/>
+      </w:pPr>
+    </w:p>
+    <w:p>
+      <w:pPr>
+        <w:ind w:left="420" w:hanging="360"/>
+        <w:jc w:val="center"/>
+      </w:pPr>
+    </w:p>
+    <w:p>
+      <w:pPr>
+        <w:ind w:left="420" w:hanging="360"/>
+        <w:jc w:val="center"/>
+        <w:rPr>
+          <w:sz w:val="40"/>
+          <w:szCs w:val="40"/>
+        </w:rPr>
+      </w:pPr>
+      <w:r>
+        <w:rPr>
+          <w:sz w:val="40"/>
+          <w:szCs w:val="40"/>
+        </w:rPr>
+        <w:t xml:space="preserve">Projeto </w:t>
+      </w:r>
+      <w:proofErr w:type="spellStart"/>
+      <w:r>
+        <w:rPr>
+          <w:sz w:val="40"/>
+          <w:szCs w:val="40"/>
+        </w:rPr>
+        <w:t>FullStack</w:t>
+      </w:r>
+      <w:proofErr w:type="spellEnd"/>
+      <w:r>
+        <w:rPr>
+          <w:sz w:val="40"/>
+          <w:szCs w:val="40"/>
+        </w:rPr>
+        <w:t xml:space="preserve"> (</w:t>
+      </w:r>
+      <w:proofErr w:type="spellStart"/>
+      <w:r>
+        <w:rPr>
+          <w:sz w:val="40"/>
+          <w:szCs w:val="40"/>
+        </w:rPr>
+        <w:t>AgroTech</w:t>
+      </w:r>
+      <w:proofErr w:type="spellEnd"/>
+      <w:r>
+        <w:rPr>
+          <w:sz w:val="40"/>
+          <w:szCs w:val="40"/>
+        </w:rPr>
+        <w:t>)</w:t>
+      </w:r>
+    </w:p>
+    <w:p>
+      <w:pPr>
+        <w:ind w:left="420" w:hanging="360"/>
+        <w:jc w:val="center"/>
+        <w:rPr>
+          <w:sz w:val="40"/>
+          <w:szCs w:val="40"/>
+        </w:rPr>
+      </w:pPr>
+      <w:r>
+        <w:rPr>
+          <w:sz w:val="40"/>
+          <w:szCs w:val="40"/>
+        </w:rPr>
+        <w:t>E</w:t>
+      </w:r>
+    </w:p>
+    <w:p>
+      <w:pPr>
+        <w:ind w:left="420" w:hanging="360"/>
+        <w:jc w:val="center"/>
+        <w:rPr>
+          <w:sz w:val="40"/>
+          <w:szCs w:val="40"/>
+        </w:rPr>
+      </w:pPr>
+      <w:r>
+        <w:rPr>
+          <w:sz w:val="40"/>
+          <w:szCs w:val="40"/>
+        </w:rPr>
+        <w:t>Re</w:t>
+      </w:r>
+      <w:r>
+        <w:rPr>
+          <w:sz w:val="40"/>
+          <w:szCs w:val="40"/>
+        </w:rPr>
+        <w:t>gras de Negócio</w:t>
+      </w:r>
+    </w:p>
+    <w:p>
+      <w:pPr>
+        <w:ind w:left="420" w:hanging="360"/>
+        <w:jc w:val="center"/>
+        <w:rPr>
+          <w:sz w:val="40"/>
+          <w:szCs w:val="40"/>
+        </w:rPr>
+      </w:pPr>
+    </w:p>
+    <w:p>
+      <w:pPr>
+        <w:ind w:left="420" w:hanging="360"/>
+        <w:jc w:val="center"/>
+        <w:rPr>
+          <w:sz w:val="40"/>
+          <w:szCs w:val="40"/>
+        </w:rPr>
+      </w:pPr>
+    </w:p>
+    <w:p>
+      <w:pPr>
+        <w:ind w:left="420" w:hanging="360"/>
+        <w:jc w:val="center"/>
+        <w:rPr>
+          <w:sz w:val="40"/>
+          <w:szCs w:val="40"/>
+        </w:rPr>
+      </w:pPr>
+      <w:r>
+        <w:rPr>
+          <w:sz w:val="40"/>
+          <w:szCs w:val="40"/>
+        </w:rPr>
+        <w:t xml:space="preserve">SISTEMA DE GERENCIAMENTO </w:t>
+      </w:r>
+    </w:p>
+    <w:p>
+      <w:pPr>
+        <w:ind w:left="420" w:hanging="360"/>
+        <w:jc w:val="center"/>
+        <w:rPr>
+          <w:sz w:val="40"/>
+          <w:szCs w:val="40"/>
+        </w:rPr>
+      </w:pPr>
+    </w:p>
+    <w:p>
+      <w:pPr>
+        <w:ind w:left="420" w:hanging="360"/>
+        <w:jc w:val="center"/>
+        <w:rPr>
+          <w:sz w:val="40"/>
+          <w:szCs w:val="40"/>
+        </w:rPr>
+      </w:pPr>
+    </w:p>
+    <w:p>
+      <w:pPr>
+        <w:ind w:left="420" w:hanging="360"/>
+        <w:jc w:val="center"/>
+        <w:rPr>
+          <w:sz w:val="40"/>
+          <w:szCs w:val="40"/>
+        </w:rPr>
+      </w:pPr>
+    </w:p>
+    <w:p>
+      <w:pPr>
+        <w:ind w:left="420" w:hanging="360"/>
+        <w:jc w:val="center"/>
+        <w:rPr>
+          <w:sz w:val="40"/>
+          <w:szCs w:val="40"/>
+        </w:rPr>
+      </w:pPr>
+    </w:p>
+    <w:p>
+      <w:pPr>
+        <w:ind w:left="420" w:hanging="360"/>
+        <w:jc w:val="center"/>
+        <w:rPr>
+          <w:sz w:val="40"/>
+          <w:szCs w:val="40"/>
+        </w:rPr>
+      </w:pPr>
+    </w:p>
+    <w:p>
+      <w:pPr>
+        <w:ind w:left="420" w:hanging="360"/>
+        <w:jc w:val="center"/>
+        <w:rPr>
+          <w:sz w:val="40"/>
+          <w:szCs w:val="40"/>
+        </w:rPr>
+      </w:pPr>
+    </w:p>
+    <w:p>
+      <w:pPr>
+        <w:ind w:left="420" w:hanging="360"/>
+        <w:jc w:val="center"/>
+        <w:rPr>
+          <w:sz w:val="40"/>
+          <w:szCs w:val="40"/>
+        </w:rPr>
+      </w:pPr>
+    </w:p>
+    <w:p>
+      <w:pPr>
+        <w:ind w:left="420" w:hanging="360"/>
+        <w:jc w:val="center"/>
+        <w:rPr>
+          <w:sz w:val="40"/>
+          <w:szCs w:val="40"/>
+        </w:rPr>
+      </w:pPr>
+      <w:r>
+        <w:rPr>
+          <w:sz w:val="40"/>
+          <w:szCs w:val="40"/>
+        </w:rPr>
+        <w:t>Jaguariúna, 2023.</w:t>
+      </w:r>
+    </w:p>
+    <w:p>
+      <w:pPr>
+        <w:ind w:left="420" w:hanging="360"/>
+        <w:jc w:val="center"/>
+        <w:rPr>
+          <w:sz w:val="40"/>
+          <w:szCs w:val="40"/>
+        </w:rPr>
+      </w:pPr>
+    </w:p>
+    <w:sdt>
+      <w:sdtPr>
+        <w:rPr>
+          <w:rFonts w:asciiTheme="minorHAnsi" w:eastAsiaTheme="minorHAnsi" w:hAnsiTheme="minorHAnsi" w:cstheme="minorBidi"/>
+          <w:color w:val="auto"/>
+          <w:sz w:val="22"/>
+          <w:szCs w:val="22"/>
+          <w:lang w:eastAsia="en-US"/>
+        </w:rPr>
+        <w:id w:val="1734502205"/>
+        <w:docPartObj>
+          <w:docPartGallery w:val="Table of Contents"/>
+          <w:docPartUnique/>
+        </w:docPartObj>
+      </w:sdtPr>
+      <w:sdtEndPr>
+        <w:rPr>
+          <w:b/>
+          <w:bCs/>
+        </w:rPr>
+      </w:sdtEndPr>
+      <w:sdtContent>
+        <w:p>
+          <w:pPr>
+            <w:pStyle w:val="CabealhodoSumrio"/>
+            <w:spacing w:line="480" w:lineRule="auto"/>
+            <w:rPr>
+              <w:rFonts w:asciiTheme="minorHAnsi" w:hAnsiTheme="minorHAnsi" w:cstheme="minorHAnsi"/>
+              <w:b/>
+              <w:bCs/>
+              <w:color w:val="000000" w:themeColor="text1"/>
+              <w:sz w:val="40"/>
+              <w:szCs w:val="40"/>
+            </w:rPr>
+          </w:pPr>
+          <w:r>
+            <w:rPr>
+              <w:rFonts w:asciiTheme="minorHAnsi" w:hAnsiTheme="minorHAnsi" w:cstheme="minorHAnsi"/>
+              <w:b/>
+              <w:bCs/>
+              <w:color w:val="000000" w:themeColor="text1"/>
+              <w:sz w:val="40"/>
+              <w:szCs w:val="40"/>
+            </w:rPr>
+            <w:t>Sumário</w:t>
+          </w:r>
+        </w:p>
+        <w:p>
+          <w:pPr>
+            <w:pStyle w:val="Sumrio3"/>
+            <w:tabs>
+              <w:tab w:val="right" w:leader="dot" w:pos="8494"/>
+            </w:tabs>
+            <w:ind w:left="0"/>
+            <w:rPr>
+              <w:rFonts w:eastAsiaTheme="minorEastAsia"/>
+              <w:noProof/>
+              <w:lang w:eastAsia="pt-BR"/>
+            </w:rPr>
+          </w:pPr>
+          <w:r>
+            <w:fldChar w:fldCharType="begin"/>
+          </w:r>
+          <w:r>
+            <w:instrText xml:space="preserve"> TOC \o "1-3" \h \z \u </w:instrText>
+          </w:r>
+          <w:r>
+            <w:fldChar w:fldCharType="separate"/>
+          </w:r>
+          <w:hyperlink w:anchor="_Toc127435542" w:history="1">
+            <w:r>
+              <w:rPr>
+                <w:rStyle w:val="Hyperlink"/>
+                <w:rFonts w:cstheme="minorHAnsi"/>
+                <w:b/>
+                <w:bCs/>
+                <w:noProof/>
+              </w:rPr>
+              <w:t>1. Sobre o Projeto (Objetivo)</w:t>
+            </w:r>
+            <w:r>
+              <w:rPr>
+                <w:noProof/>
+                <w:webHidden/>
+              </w:rPr>
+              <w:tab/>
+            </w:r>
+            <w:r>
+              <w:rPr>
+                <w:noProof/>
+                <w:webHidden/>
+              </w:rPr>
+              <w:fldChar w:fldCharType="begin"/>
+            </w:r>
+            <w:r>
+              <w:rPr>
+                <w:noProof/>
+                <w:webHidden/>
+              </w:rPr>
+              <w:instrText xml:space="preserve"> PAGEREF _Toc127435542 \h </w:instrText>
+            </w:r>
+            <w:r>
+              <w:rPr>
+                <w:noProof/>
+                <w:webHidden/>
+              </w:rPr>
+            </w:r>
+            <w:r>
+              <w:rPr>
+                <w:noProof/>
+                <w:webHidden/>
+              </w:rPr>
+              <w:fldChar w:fldCharType="separate"/>
+            </w:r>
+            <w:r>
+              <w:rPr>
+                <w:noProof/>
+                <w:webHidden/>
+              </w:rPr>
+              <w:t>3</w:t>
+            </w:r>
+            <w:r>
+              <w:rPr>
+                <w:noProof/>
+                <w:webHidden/>
+              </w:rPr>
+              <w:fldChar w:fldCharType="end"/>
+            </w:r>
+          </w:hyperlink>
+        </w:p>
+        <w:p>
+          <w:pPr>
+            <w:pStyle w:val="Sumrio3"/>
+            <w:tabs>
+              <w:tab w:val="right" w:leader="dot" w:pos="8494"/>
+            </w:tabs>
+            <w:ind w:left="0"/>
+            <w:rPr>
+              <w:rFonts w:eastAsiaTheme="minorEastAsia"/>
+              <w:noProof/>
+              <w:lang w:eastAsia="pt-BR"/>
+            </w:rPr>
+          </w:pPr>
+          <w:hyperlink w:anchor="_Toc127435543" w:history="1">
+            <w:r>
+              <w:rPr>
+                <w:rStyle w:val="Hyperlink"/>
+                <w:rFonts w:cstheme="minorHAnsi"/>
+                <w:b/>
+                <w:bCs/>
+                <w:noProof/>
+              </w:rPr>
+              <w:t>2. Situação atual e justificativa do projeto</w:t>
+            </w:r>
+            <w:r>
+              <w:rPr>
+                <w:noProof/>
+                <w:webHidden/>
+              </w:rPr>
+              <w:tab/>
+            </w:r>
+            <w:r>
+              <w:rPr>
+                <w:noProof/>
+                <w:webHidden/>
+              </w:rPr>
+              <w:fldChar w:fldCharType="begin"/>
+            </w:r>
+            <w:r>
+              <w:rPr>
+                <w:noProof/>
+                <w:webHidden/>
+              </w:rPr>
+              <w:instrText xml:space="preserve"> PAGEREF _Toc127435543 \h </w:instrText>
+            </w:r>
+            <w:r>
+              <w:rPr>
+                <w:noProof/>
+                <w:webHidden/>
+              </w:rPr>
+            </w:r>
+            <w:r>
+              <w:rPr>
+                <w:noProof/>
+                <w:webHidden/>
+              </w:rPr>
+              <w:fldChar w:fldCharType="separate"/>
+            </w:r>
+            <w:r>
+              <w:rPr>
+                <w:noProof/>
+                <w:webHidden/>
+              </w:rPr>
+              <w:t>3</w:t>
+            </w:r>
+            <w:r>
+              <w:rPr>
+                <w:noProof/>
+                <w:webHidden/>
+              </w:rPr>
+              <w:fldChar w:fldCharType="end"/>
+            </w:r>
+          </w:hyperlink>
+        </w:p>
+        <w:p>
+          <w:pPr>
+            <w:pStyle w:val="Sumrio3"/>
+            <w:tabs>
+              <w:tab w:val="right" w:leader="dot" w:pos="8494"/>
+            </w:tabs>
+            <w:ind w:left="0"/>
+            <w:rPr>
+              <w:rFonts w:eastAsiaTheme="minorEastAsia"/>
+              <w:noProof/>
+              <w:lang w:eastAsia="pt-BR"/>
+            </w:rPr>
+          </w:pPr>
+          <w:hyperlink w:anchor="_Toc127435544" w:history="1">
+            <w:r>
+              <w:rPr>
+                <w:rStyle w:val="Hyperlink"/>
+                <w:rFonts w:cstheme="minorHAnsi"/>
+                <w:b/>
+                <w:bCs/>
+                <w:noProof/>
+              </w:rPr>
+              <w:t>3. Objetivos e critérios de sucesso do projeto</w:t>
+            </w:r>
+            <w:r>
+              <w:rPr>
+                <w:noProof/>
+                <w:webHidden/>
+              </w:rPr>
+              <w:tab/>
+            </w:r>
+            <w:r>
+              <w:rPr>
+                <w:noProof/>
+                <w:webHidden/>
+              </w:rPr>
+              <w:fldChar w:fldCharType="begin"/>
+            </w:r>
+            <w:r>
+              <w:rPr>
+                <w:noProof/>
+                <w:webHidden/>
+              </w:rPr>
+              <w:instrText xml:space="preserve"> PAGEREF _Toc127435544 \h </w:instrText>
+            </w:r>
+            <w:r>
+              <w:rPr>
+                <w:noProof/>
+                <w:webHidden/>
+              </w:rPr>
+            </w:r>
+            <w:r>
+              <w:rPr>
+                <w:noProof/>
+                <w:webHidden/>
+              </w:rPr>
+              <w:fldChar w:fldCharType="separate"/>
+            </w:r>
+            <w:r>
+              <w:rPr>
+                <w:noProof/>
+                <w:webHidden/>
+              </w:rPr>
+              <w:t>3</w:t>
+            </w:r>
+            <w:r>
+              <w:rPr>
+                <w:noProof/>
+                <w:webHidden/>
+              </w:rPr>
+              <w:fldChar w:fldCharType="end"/>
+            </w:r>
+          </w:hyperlink>
+        </w:p>
+        <w:p>
+          <w:pPr>
+            <w:pStyle w:val="Sumrio1"/>
+            <w:tabs>
+              <w:tab w:val="right" w:leader="dot" w:pos="8494"/>
+            </w:tabs>
+            <w:rPr>
+              <w:noProof/>
+            </w:rPr>
+          </w:pPr>
+          <w:hyperlink w:anchor="_Toc127435545" w:history="1">
+            <w:r>
+              <w:rPr>
+                <w:rStyle w:val="Hyperlink"/>
+                <w:rFonts w:cstheme="minorHAnsi"/>
+                <w:b/>
+                <w:bCs/>
+                <w:noProof/>
+              </w:rPr>
+              <w:t>4. Restrições</w:t>
+            </w:r>
+            <w:r>
+              <w:rPr>
+                <w:noProof/>
+                <w:webHidden/>
+              </w:rPr>
+              <w:tab/>
+            </w:r>
+            <w:r>
+              <w:rPr>
+                <w:noProof/>
+                <w:webHidden/>
+              </w:rPr>
+              <w:fldChar w:fldCharType="begin"/>
+            </w:r>
+            <w:r>
+              <w:rPr>
+                <w:noProof/>
+                <w:webHidden/>
+              </w:rPr>
+              <w:instrText xml:space="preserve"> PAGEREF _Toc127435545 \h </w:instrText>
+            </w:r>
+            <w:r>
+              <w:rPr>
+                <w:noProof/>
+                <w:webHidden/>
+              </w:rPr>
+              <w:fldChar w:fldCharType="separate"/>
+            </w:r>
+            <w:r>
+              <w:rPr>
+                <w:b/>
+                <w:bCs/>
+                <w:noProof/>
+                <w:webHidden/>
+              </w:rPr>
+              <w:t>Erro! Indicador não definido.</w:t>
+            </w:r>
+            <w:r>
+              <w:rPr>
+                <w:noProof/>
+                <w:webHidden/>
+              </w:rPr>
+              <w:fldChar w:fldCharType="end"/>
+            </w:r>
+          </w:hyperlink>
+        </w:p>
+        <w:p>
+          <w:pPr>
+            <w:pStyle w:val="Sumrio1"/>
+            <w:tabs>
+              <w:tab w:val="right" w:leader="dot" w:pos="8494"/>
+            </w:tabs>
+            <w:rPr>
+              <w:noProof/>
+            </w:rPr>
+          </w:pPr>
+          <w:hyperlink w:anchor="_Toc127435546" w:history="1">
+            <w:r>
+              <w:rPr>
+                <w:rStyle w:val="Hyperlink"/>
+                <w:rFonts w:cstheme="minorHAnsi"/>
+                <w:b/>
+                <w:bCs/>
+                <w:noProof/>
+              </w:rPr>
+              <w:t>5. Regras de negócio</w:t>
+            </w:r>
+            <w:r>
+              <w:rPr>
+                <w:noProof/>
+                <w:webHidden/>
+              </w:rPr>
+              <w:tab/>
+            </w:r>
+            <w:r>
+              <w:rPr>
+                <w:noProof/>
+                <w:webHidden/>
+              </w:rPr>
+              <w:fldChar w:fldCharType="begin"/>
+            </w:r>
+            <w:r>
+              <w:rPr>
+                <w:noProof/>
+                <w:webHidden/>
+              </w:rPr>
+              <w:instrText xml:space="preserve"> PAGEREF _Toc127435546 \h </w:instrText>
+            </w:r>
+            <w:r>
+              <w:rPr>
+                <w:noProof/>
+                <w:webHidden/>
+              </w:rPr>
+            </w:r>
+            <w:r>
+              <w:rPr>
+                <w:noProof/>
+                <w:webHidden/>
+              </w:rPr>
+              <w:fldChar w:fldCharType="separate"/>
+            </w:r>
+            <w:r>
+              <w:rPr>
+                <w:noProof/>
+                <w:webHidden/>
+              </w:rPr>
+              <w:t>3</w:t>
+            </w:r>
+            <w:r>
+              <w:rPr>
+                <w:noProof/>
+                <w:webHidden/>
+              </w:rPr>
+              <w:fldChar w:fldCharType="end"/>
+            </w:r>
+          </w:hyperlink>
+        </w:p>
+        <w:p>
+          <w:pPr>
+            <w:pStyle w:val="Sumrio1"/>
+            <w:tabs>
+              <w:tab w:val="right" w:leader="dot" w:pos="8494"/>
+            </w:tabs>
+            <w:rPr>
+              <w:noProof/>
+            </w:rPr>
+          </w:pPr>
+          <w:hyperlink w:anchor="_Toc127435547" w:history="1">
+            <w:r>
+              <w:rPr>
+                <w:rStyle w:val="Hyperlink"/>
+                <w:rFonts w:cstheme="minorHAnsi"/>
+                <w:b/>
+                <w:bCs/>
+                <w:noProof/>
+              </w:rPr>
+              <w:t>6. Requisitos funcionais (CASOS DE USO)</w:t>
+            </w:r>
+            <w:r>
+              <w:rPr>
+                <w:noProof/>
+                <w:webHidden/>
+              </w:rPr>
+              <w:tab/>
+            </w:r>
+            <w:r>
+              <w:rPr>
+                <w:noProof/>
+                <w:webHidden/>
+              </w:rPr>
+              <w:fldChar w:fldCharType="begin"/>
+            </w:r>
+            <w:r>
+              <w:rPr>
+                <w:noProof/>
+                <w:webHidden/>
+              </w:rPr>
+              <w:instrText xml:space="preserve"> PAGEREF _Toc127435547 \h </w:instrText>
+            </w:r>
+            <w:r>
+              <w:rPr>
+                <w:noProof/>
+                <w:webHidden/>
+              </w:rPr>
+            </w:r>
+            <w:r>
+              <w:rPr>
+                <w:noProof/>
+                <w:webHidden/>
+              </w:rPr>
+              <w:fldChar w:fldCharType="separate"/>
+            </w:r>
+            <w:r>
+              <w:rPr>
+                <w:noProof/>
+                <w:webHidden/>
+              </w:rPr>
+              <w:t>5</w:t>
+            </w:r>
+            <w:r>
+              <w:rPr>
+                <w:noProof/>
+                <w:webHidden/>
+              </w:rPr>
+              <w:fldChar w:fldCharType="end"/>
+            </w:r>
+          </w:hyperlink>
+        </w:p>
+        <w:p>
+          <w:pPr>
+            <w:pStyle w:val="Sumrio1"/>
+            <w:tabs>
+              <w:tab w:val="right" w:leader="dot" w:pos="8494"/>
+            </w:tabs>
+            <w:rPr>
+              <w:noProof/>
+            </w:rPr>
+          </w:pPr>
+          <w:hyperlink w:anchor="_Toc127435548" w:history="1">
+            <w:r>
+              <w:rPr>
+                <w:rStyle w:val="Hyperlink"/>
+                <w:rFonts w:cstheme="minorHAnsi"/>
+                <w:b/>
+                <w:bCs/>
+                <w:noProof/>
+              </w:rPr>
+              <w:t>7. NÃO FUNCIONAIS</w:t>
+            </w:r>
+            <w:r>
+              <w:rPr>
+                <w:noProof/>
+                <w:webHidden/>
+              </w:rPr>
+              <w:tab/>
+            </w:r>
+            <w:r>
+              <w:rPr>
+                <w:noProof/>
+                <w:webHidden/>
+              </w:rPr>
+              <w:fldChar w:fldCharType="begin"/>
+            </w:r>
+            <w:r>
+              <w:rPr>
+                <w:noProof/>
+                <w:webHidden/>
+              </w:rPr>
+              <w:instrText xml:space="preserve"> PAGEREF _Toc127435548 \h </w:instrText>
+            </w:r>
+            <w:r>
+              <w:rPr>
+                <w:noProof/>
+                <w:webHidden/>
+              </w:rPr>
+            </w:r>
+            <w:r>
+              <w:rPr>
+                <w:noProof/>
+                <w:webHidden/>
+              </w:rPr>
+              <w:fldChar w:fldCharType="separate"/>
+            </w:r>
+            <w:r>
+              <w:rPr>
+                <w:noProof/>
+                <w:webHidden/>
+              </w:rPr>
+              <w:t>6</w:t>
+            </w:r>
+            <w:r>
+              <w:rPr>
+                <w:noProof/>
+                <w:webHidden/>
+              </w:rPr>
+              <w:fldChar w:fldCharType="end"/>
+            </w:r>
+          </w:hyperlink>
+        </w:p>
+        <w:p>
+          <w:pPr>
+            <w:pStyle w:val="Sumrio1"/>
+            <w:tabs>
+              <w:tab w:val="right" w:leader="dot" w:pos="8494"/>
+            </w:tabs>
+            <w:rPr>
+              <w:noProof/>
+            </w:rPr>
+          </w:pPr>
+          <w:hyperlink w:anchor="_Toc127435549" w:history="1">
+            <w:r>
+              <w:rPr>
+                <w:rStyle w:val="Hyperlink"/>
+                <w:rFonts w:cstheme="minorHAnsi"/>
+                <w:b/>
+                <w:bCs/>
+                <w:noProof/>
+              </w:rPr>
+              <w:t>8. ORÇAMENTO</w:t>
+            </w:r>
+            <w:r>
+              <w:rPr>
+                <w:noProof/>
+                <w:webHidden/>
+              </w:rPr>
+              <w:tab/>
+            </w:r>
+            <w:r>
+              <w:rPr>
+                <w:noProof/>
+                <w:webHidden/>
+              </w:rPr>
+              <w:fldChar w:fldCharType="begin"/>
+            </w:r>
+            <w:r>
+              <w:rPr>
+                <w:noProof/>
+                <w:webHidden/>
+              </w:rPr>
+              <w:instrText xml:space="preserve"> PAGEREF _Toc127435549 \h </w:instrText>
+            </w:r>
+            <w:r>
+              <w:rPr>
+                <w:noProof/>
+                <w:webHidden/>
+              </w:rPr>
+            </w:r>
+            <w:r>
+              <w:rPr>
+                <w:noProof/>
+                <w:webHidden/>
+              </w:rPr>
+              <w:fldChar w:fldCharType="separate"/>
+            </w:r>
+            <w:r>
+              <w:rPr>
+                <w:noProof/>
+                <w:webHidden/>
+              </w:rPr>
+              <w:t>8</w:t>
+            </w:r>
+            <w:r>
+              <w:rPr>
+                <w:noProof/>
+                <w:webHidden/>
+              </w:rPr>
+              <w:fldChar w:fldCharType="end"/>
+            </w:r>
+          </w:hyperlink>
+        </w:p>
+        <w:p>
+          <w:r>
+            <w:rPr>
+              <w:b/>
+              <w:bCs/>
+            </w:rPr>
+            <w:fldChar w:fldCharType="end"/>
+          </w:r>
+        </w:p>
+      </w:sdtContent>
+    </w:sdt>
+    <w:p>
+      <w:pPr>
+        <w:jc w:val="center"/>
+        <w:rPr>
+          <w:rFonts w:cstheme="minorHAnsi"/>
+          <w:b/>
+          <w:bCs/>
+          <w:color w:val="000000" w:themeColor="text1"/>
+          <w:sz w:val="32"/>
+          <w:szCs w:val="32"/>
+        </w:rPr>
+      </w:pPr>
+    </w:p>
+    <w:p>
+      <w:pPr>
+        <w:jc w:val="center"/>
+        <w:rPr>
+          <w:rFonts w:cstheme="minorHAnsi"/>
+          <w:b/>
+          <w:bCs/>
+          <w:color w:val="000000" w:themeColor="text1"/>
+          <w:sz w:val="32"/>
+          <w:szCs w:val="32"/>
+        </w:rPr>
+      </w:pPr>
+    </w:p>
+    <w:p>
+      <w:pPr>
+        <w:jc w:val="center"/>
+        <w:rPr>
+          <w:rFonts w:cstheme="minorHAnsi"/>
+          <w:b/>
+          <w:bCs/>
+          <w:color w:val="000000" w:themeColor="text1"/>
+          <w:sz w:val="32"/>
+          <w:szCs w:val="32"/>
+        </w:rPr>
+      </w:pPr>
+    </w:p>
+    <w:p>
+      <w:pPr>
+        <w:jc w:val="center"/>
+        <w:rPr>
+          <w:rFonts w:cstheme="minorHAnsi"/>
+          <w:b/>
+          <w:bCs/>
+          <w:color w:val="000000" w:themeColor="text1"/>
+          <w:sz w:val="32"/>
+          <w:szCs w:val="32"/>
+        </w:rPr>
+      </w:pPr>
+    </w:p>
+    <w:p>
+      <w:pPr>
+        <w:jc w:val="center"/>
+        <w:rPr>
+          <w:rFonts w:cstheme="minorHAnsi"/>
+          <w:b/>
+          <w:bCs/>
+          <w:color w:val="000000" w:themeColor="text1"/>
+          <w:sz w:val="32"/>
+          <w:szCs w:val="32"/>
+        </w:rPr>
+      </w:pPr>
+    </w:p>
+    <w:p>
+      <w:pPr>
+        <w:jc w:val="center"/>
+        <w:rPr>
+          <w:rFonts w:cstheme="minorHAnsi"/>
+          <w:b/>
+          <w:bCs/>
+          <w:color w:val="000000" w:themeColor="text1"/>
+          <w:sz w:val="32"/>
+          <w:szCs w:val="32"/>
+        </w:rPr>
+      </w:pPr>
+    </w:p>
+    <w:p>
+      <w:pPr>
+        <w:jc w:val="center"/>
+        <w:rPr>
+          <w:rFonts w:cstheme="minorHAnsi"/>
+          <w:b/>
+          <w:bCs/>
+          <w:color w:val="000000" w:themeColor="text1"/>
+          <w:sz w:val="32"/>
+          <w:szCs w:val="32"/>
+        </w:rPr>
+      </w:pPr>
+    </w:p>
+    <w:p>
+      <w:pPr>
+        <w:jc w:val="center"/>
+        <w:rPr>
+          <w:rFonts w:cstheme="minorHAnsi"/>
+          <w:b/>
+          <w:bCs/>
+          <w:color w:val="000000" w:themeColor="text1"/>
+          <w:sz w:val="32"/>
+          <w:szCs w:val="32"/>
+        </w:rPr>
+      </w:pPr>
+    </w:p>
+    <w:p>
+      <w:pPr>
+        <w:jc w:val="center"/>
+        <w:rPr>
+          <w:rFonts w:cstheme="minorHAnsi"/>
+          <w:b/>
+          <w:bCs/>
+          <w:color w:val="000000" w:themeColor="text1"/>
+          <w:sz w:val="32"/>
+          <w:szCs w:val="32"/>
+        </w:rPr>
+      </w:pPr>
+    </w:p>
+    <w:p>
+      <w:pPr>
+        <w:jc w:val="center"/>
+        <w:rPr>
+          <w:rFonts w:cstheme="minorHAnsi"/>
+          <w:b/>
+          <w:bCs/>
+          <w:color w:val="000000" w:themeColor="text1"/>
+          <w:sz w:val="32"/>
+          <w:szCs w:val="32"/>
+        </w:rPr>
+      </w:pPr>
+    </w:p>
+    <w:p>
+      <w:pPr>
+        <w:jc w:val="center"/>
+        <w:rPr>
+          <w:rFonts w:cstheme="minorHAnsi"/>
+          <w:b/>
+          <w:bCs/>
+          <w:color w:val="000000" w:themeColor="text1"/>
+          <w:sz w:val="32"/>
+          <w:szCs w:val="32"/>
+        </w:rPr>
+      </w:pPr>
+    </w:p>
+    <w:p>
+      <w:pPr>
+        <w:jc w:val="center"/>
+        <w:rPr>
+          <w:rFonts w:cstheme="minorHAnsi"/>
+          <w:b/>
+          <w:bCs/>
+          <w:color w:val="000000" w:themeColor="text1"/>
+          <w:sz w:val="32"/>
+          <w:szCs w:val="32"/>
+        </w:rPr>
+      </w:pPr>
+      <w:r>
+        <w:rPr>
+          <w:rFonts w:cstheme="minorHAnsi"/>
+          <w:b/>
+          <w:bCs/>
+          <w:noProof/>
+          <w:color w:val="000000" w:themeColor="text1"/>
+          <w:sz w:val="32"/>
+          <w:szCs w:val="32"/>
+        </w:rPr>
+        <w:lastRenderedPageBreak/>
+        <w:drawing>
+          <wp:inline distT="0" distB="0" distL="0" distR="0" wp14:anchorId="51A929B2" wp14:editId="3082E448">
+            <wp:extent cx="1905205" cy="1847850"/>
+            <wp:effectExtent l="0" t="0" r="0" b="0"/>
+            <wp:docPr id="11" name="Imagem 11" descr="Forma&#10;&#10;Descrição gerada automaticamente"/>
+            <wp:cNvGraphicFramePr>
+              <a:graphicFrameLocks xmlns:a="http://schemas.openxmlformats.org/drawingml/2006/main" noChangeAspect="1"/>
+            </wp:cNvGraphicFramePr>
+            <a:graphic xmlns:a="http://schemas.openxmlformats.org/drawingml/2006/main">
+              <a:graphicData uri="http://schemas.openxmlformats.org/drawingml/2006/picture">
+                <pic:pic xmlns:pic="http://schemas.openxmlformats.org/drawingml/2006/picture">
+                  <pic:nvPicPr>
+                    <pic:cNvPr id="11" name="Imagem 11" descr="Forma&#10;&#10;Descrição gerada automaticamente"/>
+                    <pic:cNvPicPr/>
+                  </pic:nvPicPr>
+                  <pic:blipFill>
+                    <a:blip r:embed="rId12" cstate="print">
+                      <a:extLst>
+                        <a:ext uri="{28A0092B-C50C-407E-A947-70E740481C1C}">
+                          <a14:useLocalDpi xmlns:a14="http://schemas.microsoft.com/office/drawing/2010/main" val="0"/>
+                        </a:ext>
+                      </a:extLst>
+                    </a:blip>
+                    <a:stretch>
+                      <a:fillRect/>
+                    </a:stretch>
+                  </pic:blipFill>
+                  <pic:spPr>
+                    <a:xfrm>
+                      <a:off x="0" y="0"/>
+                      <a:ext cx="1935943" cy="1877663"/>
+                    </a:xfrm>
+                    <a:prstGeom prst="ellipse">
+                      <a:avLst/>
+                    </a:prstGeom>
+                    <a:ln>
+                      <a:noFill/>
+                    </a:ln>
+                    <a:effectLst>
+                      <a:softEdge rad="112500"/>
+                    </a:effectLst>
+                  </pic:spPr>
+                </pic:pic>
+              </a:graphicData>
+            </a:graphic>
+          </wp:inline>
+        </w:drawing>
+      </w:r>
+    </w:p>
+    <w:p>
+      <w:pPr>
+        <w:jc w:val="center"/>
+        <w:rPr>
+          <w:rFonts w:cstheme="minorHAnsi"/>
+          <w:b/>
+          <w:bCs/>
+          <w:color w:val="000000" w:themeColor="text1"/>
+          <w:sz w:val="32"/>
+          <w:szCs w:val="32"/>
+        </w:rPr>
+      </w:pPr>
+      <w:r>
+        <w:rPr>
+          <w:rFonts w:cstheme="minorHAnsi"/>
+          <w:b/>
+          <w:bCs/>
+          <w:color w:val="000000" w:themeColor="text1"/>
+          <w:sz w:val="32"/>
+          <w:szCs w:val="32"/>
+        </w:rPr>
+        <w:t>BLACK DRAGON</w:t>
+      </w:r>
+    </w:p>
+    <w:p>
+      <w:pPr>
+        <w:ind w:left="420" w:hanging="360"/>
+        <w:jc w:val="center"/>
+        <w:rPr>
+          <w:u w:val="single"/>
+        </w:rPr>
+      </w:pPr>
+    </w:p>
+    <w:p/>
+    <w:p>
+      <w:pPr>
+        <w:pStyle w:val="Ttulo3"/>
+        <w:jc w:val="center"/>
+        <w:rPr>
+          <w:rFonts w:asciiTheme="minorHAnsi" w:hAnsiTheme="minorHAnsi" w:cstheme="minorHAnsi"/>
+          <w:b/>
+          <w:bCs/>
+          <w:color w:val="000000" w:themeColor="text1"/>
+          <w:sz w:val="32"/>
+          <w:szCs w:val="32"/>
+        </w:rPr>
+      </w:pPr>
+      <w:bookmarkStart w:id="0" w:name="_Toc127435542"/>
+      <w:r>
+        <w:rPr>
+          <w:rFonts w:asciiTheme="minorHAnsi" w:hAnsiTheme="minorHAnsi" w:cstheme="minorHAnsi"/>
+          <w:b/>
+          <w:bCs/>
+          <w:color w:val="000000" w:themeColor="text1"/>
+          <w:sz w:val="32"/>
+          <w:szCs w:val="32"/>
+        </w:rPr>
+        <w:t xml:space="preserve">1. </w:t>
+      </w:r>
+      <w:r>
+        <w:rPr>
+          <w:rFonts w:asciiTheme="minorHAnsi" w:hAnsiTheme="minorHAnsi" w:cstheme="minorHAnsi"/>
+          <w:b/>
+          <w:bCs/>
+          <w:color w:val="000000" w:themeColor="text1"/>
+          <w:sz w:val="32"/>
+          <w:szCs w:val="32"/>
+        </w:rPr>
+        <w:t>Sobre</w:t>
+      </w:r>
+      <w:r>
+        <w:rPr>
+          <w:rFonts w:asciiTheme="minorHAnsi" w:hAnsiTheme="minorHAnsi" w:cstheme="minorHAnsi"/>
+          <w:b/>
+          <w:bCs/>
+          <w:color w:val="000000" w:themeColor="text1"/>
+          <w:sz w:val="32"/>
+          <w:szCs w:val="32"/>
+        </w:rPr>
+        <w:t xml:space="preserve"> o Projeto (Objetivo)</w:t>
+      </w:r>
+      <w:bookmarkEnd w:id="0"/>
+    </w:p>
+    <w:p>
+      <w:pPr>
+        <w:rPr>
+          <w:sz w:val="24"/>
+          <w:szCs w:val="24"/>
+        </w:rPr>
+      </w:pPr>
+      <w:r>
+        <w:rPr>
+          <w:sz w:val="24"/>
+          <w:szCs w:val="24"/>
+        </w:rPr>
+        <w:t xml:space="preserve">Definir as Regras de negócios, orçamento, gerenciamento de </w:t>
+      </w:r>
+      <w:proofErr w:type="gramStart"/>
+      <w:r>
+        <w:rPr>
+          <w:sz w:val="24"/>
+          <w:szCs w:val="24"/>
+        </w:rPr>
+        <w:t>tarefas  para</w:t>
+      </w:r>
+      <w:proofErr w:type="gramEnd"/>
+      <w:r>
+        <w:rPr>
+          <w:sz w:val="24"/>
+          <w:szCs w:val="24"/>
+        </w:rPr>
+        <w:t xml:space="preserve"> que a empresa </w:t>
+      </w:r>
+      <w:proofErr w:type="spellStart"/>
+      <w:r>
+        <w:rPr>
+          <w:sz w:val="24"/>
+          <w:szCs w:val="24"/>
+        </w:rPr>
+        <w:t>AgroTech</w:t>
+      </w:r>
+      <w:proofErr w:type="spellEnd"/>
+      <w:r>
+        <w:rPr>
+          <w:sz w:val="24"/>
+          <w:szCs w:val="24"/>
+        </w:rPr>
+        <w:t xml:space="preserve"> fique ciente sobre a realização do projeto </w:t>
+      </w:r>
+      <w:r>
+        <w:rPr>
+          <w:sz w:val="24"/>
+          <w:szCs w:val="24"/>
+        </w:rPr>
+        <w:t>.</w:t>
+      </w:r>
+    </w:p>
+    <w:p/>
+    <w:p>
+      <w:pPr>
+        <w:pStyle w:val="Ttulo3"/>
+        <w:jc w:val="center"/>
+        <w:rPr>
+          <w:rFonts w:asciiTheme="minorHAnsi" w:hAnsiTheme="minorHAnsi" w:cstheme="minorHAnsi"/>
+          <w:b/>
+          <w:bCs/>
+          <w:color w:val="000000" w:themeColor="text1"/>
+          <w:sz w:val="32"/>
+          <w:szCs w:val="32"/>
+        </w:rPr>
+      </w:pPr>
+      <w:bookmarkStart w:id="1" w:name="_Toc127435543"/>
+      <w:r>
+        <w:rPr>
+          <w:rFonts w:asciiTheme="minorHAnsi" w:hAnsiTheme="minorHAnsi" w:cstheme="minorHAnsi"/>
+          <w:b/>
+          <w:bCs/>
+          <w:color w:val="000000" w:themeColor="text1"/>
+          <w:sz w:val="32"/>
+          <w:szCs w:val="32"/>
+        </w:rPr>
+        <w:t>2</w:t>
+      </w:r>
+      <w:r>
+        <w:rPr>
+          <w:rFonts w:asciiTheme="minorHAnsi" w:hAnsiTheme="minorHAnsi" w:cstheme="minorHAnsi"/>
+          <w:b/>
+          <w:bCs/>
+          <w:color w:val="000000" w:themeColor="text1"/>
+          <w:sz w:val="32"/>
+          <w:szCs w:val="32"/>
+        </w:rPr>
+        <w:t>.</w:t>
+      </w:r>
+      <w:r>
+        <w:rPr>
+          <w:rFonts w:asciiTheme="minorHAnsi" w:hAnsiTheme="minorHAnsi" w:cstheme="minorHAnsi"/>
+          <w:b/>
+          <w:bCs/>
+          <w:color w:val="000000" w:themeColor="text1"/>
+          <w:sz w:val="32"/>
+          <w:szCs w:val="32"/>
+        </w:rPr>
+        <w:t xml:space="preserve"> Situação atual e justificativa do projeto</w:t>
+      </w:r>
+      <w:bookmarkEnd w:id="1"/>
+    </w:p>
+    <w:p>
+      <w:pPr>
+        <w:rPr>
+          <w:sz w:val="24"/>
+          <w:szCs w:val="24"/>
+        </w:rPr>
+      </w:pPr>
+      <w:r>
+        <w:t xml:space="preserve"> </w:t>
+      </w:r>
+      <w:r>
+        <w:rPr>
+          <w:sz w:val="24"/>
+          <w:szCs w:val="24"/>
+        </w:rPr>
+        <w:t xml:space="preserve">A empresa </w:t>
+      </w:r>
+      <w:proofErr w:type="spellStart"/>
+      <w:r>
+        <w:rPr>
+          <w:sz w:val="24"/>
+          <w:szCs w:val="24"/>
+        </w:rPr>
+        <w:t>AgroTech</w:t>
+      </w:r>
+      <w:proofErr w:type="spellEnd"/>
+      <w:r>
+        <w:rPr>
+          <w:sz w:val="24"/>
+          <w:szCs w:val="24"/>
+        </w:rPr>
+        <w:t>, atuante no setor agrícola possui debilidade na gestão da frota de veículos. O objetivo do projeto é aprimorar o controle veicular, auxiliando na tomada de decisões estratégicas aumentando a competividade no mercado. O sistema terá como recurso principal o sistema de relatórios onde será necessário obter informações como manutenções do veículo, disponibilidade para uso, alocação atual e motorista responsável.</w:t>
+      </w:r>
+    </w:p>
+    <w:p>
+      <w:pPr>
+        <w:pStyle w:val="Ttulo3"/>
+        <w:jc w:val="center"/>
+        <w:rPr>
+          <w:rFonts w:asciiTheme="minorHAnsi" w:hAnsiTheme="minorHAnsi" w:cstheme="minorHAnsi"/>
+          <w:b/>
+          <w:bCs/>
+          <w:color w:val="000000" w:themeColor="text1"/>
+          <w:sz w:val="32"/>
+          <w:szCs w:val="32"/>
+        </w:rPr>
+      </w:pPr>
+      <w:bookmarkStart w:id="2" w:name="_Toc127435544"/>
+      <w:r>
+        <w:rPr>
+          <w:rFonts w:asciiTheme="minorHAnsi" w:hAnsiTheme="minorHAnsi" w:cstheme="minorHAnsi"/>
+          <w:b/>
+          <w:bCs/>
+          <w:color w:val="000000" w:themeColor="text1"/>
+          <w:sz w:val="32"/>
+          <w:szCs w:val="32"/>
+        </w:rPr>
+        <w:t>3</w:t>
+      </w:r>
+      <w:r>
+        <w:rPr>
+          <w:rFonts w:asciiTheme="minorHAnsi" w:hAnsiTheme="minorHAnsi" w:cstheme="minorHAnsi"/>
+          <w:b/>
+          <w:bCs/>
+          <w:color w:val="000000" w:themeColor="text1"/>
+          <w:sz w:val="32"/>
+          <w:szCs w:val="32"/>
+        </w:rPr>
+        <w:t>.</w:t>
+      </w:r>
+      <w:r>
+        <w:rPr>
+          <w:rFonts w:asciiTheme="minorHAnsi" w:hAnsiTheme="minorHAnsi" w:cstheme="minorHAnsi"/>
+          <w:b/>
+          <w:bCs/>
+          <w:color w:val="000000" w:themeColor="text1"/>
+          <w:sz w:val="32"/>
+          <w:szCs w:val="32"/>
+        </w:rPr>
+        <w:t xml:space="preserve"> Objetivos e critérios de sucesso do projeto</w:t>
+      </w:r>
+      <w:bookmarkEnd w:id="2"/>
+    </w:p>
+    <w:p>
+      <w:pPr>
+        <w:rPr>
+          <w:sz w:val="24"/>
+          <w:szCs w:val="24"/>
+        </w:rPr>
+      </w:pPr>
+      <w:r>
+        <w:rPr>
+          <w:sz w:val="24"/>
+          <w:szCs w:val="24"/>
+        </w:rPr>
+        <w:t xml:space="preserve">O projeto será bem-sucedido apenas se atingir os seguintes critérios: </w:t>
+      </w:r>
+    </w:p>
+    <w:p>
+      <w:pPr>
+        <w:rPr>
+          <w:sz w:val="24"/>
+          <w:szCs w:val="24"/>
+        </w:rPr>
+      </w:pPr>
+      <w:r>
+        <w:rPr>
+          <w:sz w:val="24"/>
+          <w:szCs w:val="24"/>
+        </w:rPr>
+        <w:t xml:space="preserve">• Entrega do software até 17 de março de 2023. </w:t>
+      </w:r>
+    </w:p>
+    <w:p>
+      <w:pPr>
+        <w:rPr>
+          <w:sz w:val="24"/>
+          <w:szCs w:val="24"/>
+        </w:rPr>
+      </w:pPr>
+      <w:r>
+        <w:rPr>
+          <w:sz w:val="24"/>
+          <w:szCs w:val="24"/>
+        </w:rPr>
+        <w:t xml:space="preserve">• Todos os requisitos descritos forem implementados. </w:t>
+      </w:r>
+    </w:p>
+    <w:p>
+      <w:pPr>
+        <w:rPr>
+          <w:sz w:val="24"/>
+          <w:szCs w:val="24"/>
+        </w:rPr>
+      </w:pPr>
+      <w:r>
+        <w:rPr>
+          <w:sz w:val="24"/>
+          <w:szCs w:val="24"/>
+        </w:rPr>
+        <w:t>• O sistema esteja em pleno funcionamento na data de apresentação às partes interessadas</w:t>
+      </w:r>
+      <w:r>
+        <w:rPr>
+          <w:sz w:val="24"/>
+          <w:szCs w:val="24"/>
+        </w:rPr>
+        <w:t>.</w:t>
+      </w:r>
+    </w:p>
+    <w:p>
+      <w:pPr>
+        <w:ind w:left="1416"/>
+        <w:rPr>
+          <w:sz w:val="24"/>
+          <w:szCs w:val="24"/>
+        </w:rPr>
+      </w:pPr>
+    </w:p>
+    <w:p>
+      <w:pPr>
+        <w:pStyle w:val="Ttulo1"/>
+        <w:jc w:val="center"/>
+        <w:rPr>
+          <w:rFonts w:asciiTheme="minorHAnsi" w:hAnsiTheme="minorHAnsi" w:cstheme="minorHAnsi"/>
+          <w:b/>
+          <w:bCs/>
+          <w:color w:val="000000" w:themeColor="text1"/>
+        </w:rPr>
+      </w:pPr>
+      <w:bookmarkStart w:id="3" w:name="_Toc127435546"/>
+      <w:r>
+        <w:rPr>
+          <w:rFonts w:asciiTheme="minorHAnsi" w:hAnsiTheme="minorHAnsi" w:cstheme="minorHAnsi"/>
+          <w:b/>
+          <w:bCs/>
+          <w:color w:val="000000" w:themeColor="text1"/>
+        </w:rPr>
+        <w:t>4</w:t>
+      </w:r>
+      <w:r>
+        <w:rPr>
+          <w:rFonts w:asciiTheme="minorHAnsi" w:hAnsiTheme="minorHAnsi" w:cstheme="minorHAnsi"/>
+          <w:b/>
+          <w:bCs/>
+          <w:color w:val="000000" w:themeColor="text1"/>
+        </w:rPr>
+        <w:t>.</w:t>
+      </w:r>
+      <w:r>
+        <w:rPr>
+          <w:rFonts w:asciiTheme="minorHAnsi" w:hAnsiTheme="minorHAnsi" w:cstheme="minorHAnsi"/>
+          <w:b/>
+          <w:bCs/>
+          <w:color w:val="000000" w:themeColor="text1"/>
+        </w:rPr>
+        <w:t xml:space="preserve"> Regras de negócio</w:t>
+      </w:r>
+      <w:bookmarkEnd w:id="3"/>
+    </w:p>
+    <w:p>
+      <w:r>
+        <w:t>As regras abaixo descritas foram elencadas baseadas nas necessidades e melhorias descritas pelos usuários que atuam diariamente utilizando o sistema atual.</w:t>
+      </w:r>
+    </w:p>
+    <w:p>
+      <w:pPr>
+        <w:rPr>
+          <w:b/>
+          <w:bCs/>
+          <w:sz w:val="28"/>
+          <w:szCs w:val="28"/>
+        </w:rPr>
+      </w:pPr>
+    </w:p>
+    <w:p>
+      <w:pPr>
+        <w:rPr>
+          <w:b/>
+          <w:bCs/>
+          <w:sz w:val="28"/>
+          <w:szCs w:val="28"/>
+        </w:rPr>
+      </w:pPr>
+    </w:p>
+    <w:p>
+      <w:pPr>
+        <w:rPr>
+          <w:b/>
+          <w:bCs/>
+          <w:sz w:val="28"/>
+          <w:szCs w:val="28"/>
+        </w:rPr>
+      </w:pPr>
+    </w:p>
+    <w:p>
+      <w:pPr>
+        <w:rPr>
+          <w:b/>
+          <w:bCs/>
+          <w:sz w:val="28"/>
+          <w:szCs w:val="28"/>
+        </w:rPr>
+      </w:pPr>
+      <w:r>
+        <w:rPr>
+          <w:b/>
+          <w:bCs/>
+          <w:sz w:val="28"/>
+          <w:szCs w:val="28"/>
+        </w:rPr>
+        <w:lastRenderedPageBreak/>
+        <w:t>[RN01] Autenticação</w:t>
+      </w:r>
+      <w:r>
+        <w:rPr>
+          <w:b/>
+          <w:bCs/>
+          <w:sz w:val="28"/>
+          <w:szCs w:val="28"/>
+        </w:rPr>
+        <w:t>/Login</w:t>
+      </w:r>
+    </w:p>
+    <w:p>
+      <w:pPr>
+        <w:rPr>
+          <w:sz w:val="24"/>
+          <w:szCs w:val="24"/>
+        </w:rPr>
+      </w:pPr>
+      <w:r>
+        <w:rPr>
+          <w:sz w:val="24"/>
+          <w:szCs w:val="24"/>
+        </w:rPr>
+        <w:t xml:space="preserve">O sistema deverá gerenciar o acesso dos usuários ao sistema, limitando a experiência de acordo com seu nível de acesso. </w:t>
+      </w:r>
+    </w:p>
+    <w:p>
+      <w:pPr>
+        <w:rPr>
+          <w:b/>
+          <w:bCs/>
+          <w:sz w:val="28"/>
+          <w:szCs w:val="28"/>
+        </w:rPr>
+      </w:pPr>
+      <w:r>
+        <w:rPr>
+          <w:b/>
+          <w:bCs/>
+          <w:sz w:val="28"/>
+          <w:szCs w:val="28"/>
+        </w:rPr>
+        <w:t>[RN02] Gerenciamento dos motoristas</w:t>
+      </w:r>
+    </w:p>
+    <w:p>
+      <w:pPr>
+        <w:rPr>
+          <w:sz w:val="24"/>
+          <w:szCs w:val="24"/>
+        </w:rPr>
+      </w:pPr>
+      <w:r>
+        <w:rPr>
+          <w:sz w:val="24"/>
+          <w:szCs w:val="24"/>
+        </w:rPr>
+        <w:t xml:space="preserve"> Será necessário a implementação de funcionalidades que permitam ao usuário inserir, atualizar, excluir e listar utilizando filtros os registros dos motoristas </w:t>
+      </w:r>
+      <w:r>
+        <w:rPr>
+          <w:sz w:val="24"/>
+          <w:szCs w:val="24"/>
+        </w:rPr>
+        <w:t>(CRUD completo).</w:t>
+      </w:r>
+    </w:p>
+    <w:p>
+      <w:pPr>
+        <w:rPr>
+          <w:b/>
+          <w:bCs/>
+          <w:sz w:val="28"/>
+          <w:szCs w:val="28"/>
+        </w:rPr>
+      </w:pPr>
+      <w:r>
+        <w:rPr>
+          <w:b/>
+          <w:bCs/>
+          <w:sz w:val="28"/>
+          <w:szCs w:val="28"/>
+        </w:rPr>
+        <w:t>[RN03] Gerenciamento da frota</w:t>
+      </w:r>
+    </w:p>
+    <w:p>
+      <w:pPr>
+        <w:rPr>
+          <w:sz w:val="24"/>
+          <w:szCs w:val="24"/>
+        </w:rPr>
+      </w:pPr>
+      <w:r>
+        <w:rPr>
+          <w:sz w:val="24"/>
+          <w:szCs w:val="24"/>
+        </w:rPr>
+        <w:t xml:space="preserve"> Será necessário a implementação de funcionalidades que permitam ao usuário inserir, atualizar, excluir e listar utilizando filtros os registros dos veículos pertencentes as frotas</w:t>
+      </w:r>
+      <w:r>
+        <w:rPr>
+          <w:sz w:val="24"/>
+          <w:szCs w:val="24"/>
+        </w:rPr>
+        <w:t xml:space="preserve"> (CRUD completo).</w:t>
+      </w:r>
+    </w:p>
+    <w:p>
+      <w:pPr>
+        <w:rPr>
+          <w:b/>
+          <w:bCs/>
+          <w:sz w:val="28"/>
+          <w:szCs w:val="28"/>
+        </w:rPr>
+      </w:pPr>
+      <w:r>
+        <w:rPr>
+          <w:b/>
+          <w:bCs/>
+          <w:sz w:val="28"/>
+          <w:szCs w:val="28"/>
+        </w:rPr>
+        <w:t>[RN04] Manutenção veicular</w:t>
+      </w:r>
+    </w:p>
+    <w:p>
+      <w:pPr>
+        <w:rPr>
+          <w:sz w:val="24"/>
+          <w:szCs w:val="24"/>
+        </w:rPr>
+      </w:pPr>
+      <w:r>
+        <w:rPr>
+          <w:sz w:val="24"/>
+          <w:szCs w:val="24"/>
+        </w:rPr>
+        <w:t xml:space="preserve"> Para melhor controle, todas as manutenções realizadas deverão ser registradas, contendo informações como data de início e fim da manutenção, valor gasto e descrição da manutenção. </w:t>
+      </w:r>
+    </w:p>
+    <w:p>
+      <w:pPr>
+        <w:rPr>
+          <w:b/>
+          <w:bCs/>
+          <w:sz w:val="28"/>
+          <w:szCs w:val="28"/>
+        </w:rPr>
+      </w:pPr>
+      <w:r>
+        <w:rPr>
+          <w:b/>
+          <w:bCs/>
+          <w:sz w:val="28"/>
+          <w:szCs w:val="28"/>
+        </w:rPr>
+        <w:t>[RN05] Operações veiculares</w:t>
+      </w:r>
+    </w:p>
+    <w:p>
+      <w:pPr>
+        <w:rPr>
+          <w:sz w:val="24"/>
+          <w:szCs w:val="24"/>
+        </w:rPr>
+      </w:pPr>
+      <w:r>
+        <w:rPr>
+          <w:sz w:val="24"/>
+          <w:szCs w:val="24"/>
+        </w:rPr>
+        <w:t xml:space="preserve"> Dentro da frota existem veículos de carga, visita e vendas. As operações deverão ser registradas para controle de trabalho. Algumas informações importantes para registro são: motorista responsável, data de saída e retorno e descrição do serviço.</w:t>
+      </w:r>
+    </w:p>
+    <w:p>
+      <w:pPr>
+        <w:rPr>
+          <w:b/>
+          <w:bCs/>
+          <w:sz w:val="28"/>
+          <w:szCs w:val="28"/>
+        </w:rPr>
+      </w:pPr>
+      <w:r>
+        <w:rPr>
+          <w:b/>
+          <w:bCs/>
+          <w:sz w:val="28"/>
+          <w:szCs w:val="28"/>
+        </w:rPr>
+        <w:t xml:space="preserve"> [RN06] Dashboard administrativa</w:t>
+      </w:r>
+    </w:p>
+    <w:p>
+      <w:r>
+        <w:t xml:space="preserve"> Os relatórios deverão possuir gráficos e resumos de fácil visualização e compreensão.</w:t>
+      </w:r>
+    </w:p>
+    <w:p>
+      <w:pPr>
+        <w:rPr>
+          <w:b/>
+          <w:bCs/>
+          <w:sz w:val="32"/>
+          <w:szCs w:val="32"/>
+        </w:rPr>
+      </w:pPr>
+      <w:r>
+        <w:rPr>
+          <w:b/>
+          <w:bCs/>
+          <w:sz w:val="32"/>
+          <w:szCs w:val="32"/>
+        </w:rPr>
+        <w:t>[RN07] Linguagens de Programação</w:t>
+      </w:r>
+    </w:p>
+    <w:p>
+      <w:pPr>
+        <w:rPr>
+          <w:sz w:val="32"/>
+          <w:szCs w:val="32"/>
+        </w:rPr>
+      </w:pPr>
+      <w:r>
+        <w:rPr>
+          <w:sz w:val="32"/>
+          <w:szCs w:val="32"/>
+        </w:rPr>
+        <w:tab/>
+        <w:t xml:space="preserve">▪ </w:t>
+      </w:r>
+      <w:proofErr w:type="spellStart"/>
+      <w:r>
+        <w:rPr>
+          <w:sz w:val="32"/>
+          <w:szCs w:val="32"/>
+        </w:rPr>
+        <w:t>FrontEnd</w:t>
+      </w:r>
+      <w:proofErr w:type="spellEnd"/>
+      <w:r>
+        <w:rPr>
+          <w:sz w:val="32"/>
+          <w:szCs w:val="32"/>
+        </w:rPr>
+        <w:t>:</w:t>
+      </w:r>
+    </w:p>
+    <w:p>
+      <w:pPr>
+        <w:rPr>
+          <w:sz w:val="24"/>
+          <w:szCs w:val="24"/>
+        </w:rPr>
+      </w:pPr>
+      <w:r>
+        <w:rPr>
+          <w:sz w:val="24"/>
+          <w:szCs w:val="24"/>
+        </w:rPr>
+        <w:tab/>
+      </w:r>
+      <w:r>
+        <w:rPr>
+          <w:sz w:val="24"/>
+          <w:szCs w:val="24"/>
+        </w:rPr>
+        <w:tab/>
+      </w:r>
+      <w:r>
+        <w:rPr>
+          <w:sz w:val="24"/>
+          <w:szCs w:val="24"/>
+        </w:rPr>
+        <w:t xml:space="preserve">As linguagens utilizadas serão </w:t>
+      </w:r>
+      <w:r>
+        <w:rPr>
+          <w:sz w:val="24"/>
+          <w:szCs w:val="24"/>
+        </w:rPr>
+        <w:t xml:space="preserve">HTML, </w:t>
+      </w:r>
+      <w:r>
+        <w:rPr>
+          <w:sz w:val="24"/>
+          <w:szCs w:val="24"/>
+        </w:rPr>
+        <w:t>CSS, Javascript</w:t>
+      </w:r>
+      <w:r>
+        <w:rPr>
+          <w:sz w:val="24"/>
+          <w:szCs w:val="24"/>
+        </w:rPr>
+        <w:t>.</w:t>
+      </w:r>
+    </w:p>
+    <w:p>
+      <w:pPr>
+        <w:rPr>
+          <w:sz w:val="32"/>
+          <w:szCs w:val="32"/>
+        </w:rPr>
+      </w:pPr>
+      <w:r>
+        <w:rPr>
+          <w:sz w:val="32"/>
+          <w:szCs w:val="32"/>
+        </w:rPr>
+        <w:tab/>
+        <w:t xml:space="preserve">▪ </w:t>
+      </w:r>
+      <w:r>
+        <w:rPr>
+          <w:sz w:val="32"/>
+          <w:szCs w:val="32"/>
+        </w:rPr>
+        <w:t>Mobile</w:t>
+      </w:r>
+      <w:r>
+        <w:rPr>
+          <w:sz w:val="32"/>
+          <w:szCs w:val="32"/>
+        </w:rPr>
+        <w:t>:</w:t>
+      </w:r>
+    </w:p>
+    <w:p>
+      <w:pPr>
+        <w:rPr>
+          <w:sz w:val="24"/>
+          <w:szCs w:val="24"/>
+        </w:rPr>
+      </w:pPr>
+      <w:r>
+        <w:rPr>
+          <w:sz w:val="32"/>
+          <w:szCs w:val="32"/>
+        </w:rPr>
+        <w:tab/>
+      </w:r>
+      <w:r>
+        <w:rPr>
+          <w:sz w:val="24"/>
+          <w:szCs w:val="24"/>
+        </w:rPr>
+        <w:tab/>
+      </w:r>
+      <w:r>
+        <w:rPr>
+          <w:sz w:val="24"/>
+          <w:szCs w:val="24"/>
+        </w:rPr>
+        <w:t>F</w:t>
+      </w:r>
+      <w:r>
+        <w:rPr>
+          <w:sz w:val="24"/>
+          <w:szCs w:val="24"/>
+        </w:rPr>
+        <w:t xml:space="preserve">ramework </w:t>
+      </w:r>
+      <w:proofErr w:type="spellStart"/>
+      <w:r>
+        <w:rPr>
+          <w:sz w:val="24"/>
+          <w:szCs w:val="24"/>
+        </w:rPr>
+        <w:t>React</w:t>
+      </w:r>
+      <w:proofErr w:type="spellEnd"/>
+      <w:r>
+        <w:rPr>
+          <w:sz w:val="24"/>
+          <w:szCs w:val="24"/>
+        </w:rPr>
+        <w:t xml:space="preserve"> </w:t>
+      </w:r>
+      <w:proofErr w:type="spellStart"/>
+      <w:r>
+        <w:rPr>
+          <w:sz w:val="24"/>
+          <w:szCs w:val="24"/>
+        </w:rPr>
+        <w:t>Native</w:t>
+      </w:r>
+      <w:proofErr w:type="spellEnd"/>
+      <w:r>
+        <w:rPr>
+          <w:sz w:val="24"/>
+          <w:szCs w:val="24"/>
+        </w:rPr>
+        <w:t xml:space="preserve"> Javascript (</w:t>
+      </w:r>
+      <w:r>
+        <w:rPr>
+          <w:sz w:val="24"/>
+          <w:szCs w:val="24"/>
+        </w:rPr>
+        <w:t>Android Studio)</w:t>
+      </w:r>
+      <w:r>
+        <w:rPr>
+          <w:sz w:val="24"/>
+          <w:szCs w:val="24"/>
+        </w:rPr>
+        <w:t>.</w:t>
+      </w:r>
+    </w:p>
+    <w:p>
+      <w:pPr>
+        <w:ind w:firstLine="708"/>
+        <w:rPr>
+          <w:sz w:val="32"/>
+          <w:szCs w:val="32"/>
+        </w:rPr>
+      </w:pPr>
+      <w:r>
+        <w:rPr>
+          <w:sz w:val="32"/>
+          <w:szCs w:val="32"/>
+        </w:rPr>
+        <w:t xml:space="preserve">▪ </w:t>
+      </w:r>
+      <w:proofErr w:type="spellStart"/>
+      <w:r>
+        <w:rPr>
+          <w:sz w:val="32"/>
+          <w:szCs w:val="32"/>
+        </w:rPr>
+        <w:t>BackEnd</w:t>
+      </w:r>
+      <w:proofErr w:type="spellEnd"/>
+      <w:r>
+        <w:rPr>
+          <w:sz w:val="32"/>
+          <w:szCs w:val="32"/>
+        </w:rPr>
+        <w:t>:</w:t>
+      </w:r>
+    </w:p>
+    <w:p>
+      <w:pPr>
+        <w:rPr>
+          <w:sz w:val="24"/>
+          <w:szCs w:val="24"/>
+        </w:rPr>
+      </w:pPr>
+      <w:r>
+        <w:rPr>
+          <w:sz w:val="32"/>
+          <w:szCs w:val="32"/>
+        </w:rPr>
+        <w:tab/>
+      </w:r>
+      <w:r>
+        <w:rPr>
+          <w:sz w:val="24"/>
+          <w:szCs w:val="24"/>
+        </w:rPr>
+        <w:tab/>
+      </w:r>
+      <w:r>
+        <w:rPr>
+          <w:sz w:val="24"/>
+          <w:szCs w:val="24"/>
+        </w:rPr>
+        <w:t>Seguindo modelo MVC, Javascript.</w:t>
+      </w:r>
+    </w:p>
+    <w:p>
+      <w:pPr>
+        <w:ind w:firstLine="708"/>
+        <w:rPr>
+          <w:sz w:val="32"/>
+          <w:szCs w:val="32"/>
+        </w:rPr>
+      </w:pPr>
+      <w:r>
+        <w:rPr>
+          <w:sz w:val="32"/>
+          <w:szCs w:val="32"/>
+        </w:rPr>
+        <w:t xml:space="preserve">▪ </w:t>
+      </w:r>
+      <w:r>
+        <w:rPr>
+          <w:sz w:val="32"/>
+          <w:szCs w:val="32"/>
+        </w:rPr>
+        <w:t>Banco de Dados</w:t>
+      </w:r>
+      <w:r>
+        <w:rPr>
+          <w:sz w:val="32"/>
+          <w:szCs w:val="32"/>
+        </w:rPr>
+        <w:t>:</w:t>
+      </w:r>
+    </w:p>
+    <w:p>
+      <w:pPr>
+        <w:rPr>
+          <w:sz w:val="24"/>
+          <w:szCs w:val="24"/>
+        </w:rPr>
+      </w:pPr>
+      <w:r>
+        <w:rPr>
+          <w:sz w:val="32"/>
+          <w:szCs w:val="32"/>
+        </w:rPr>
+        <w:tab/>
+      </w:r>
+      <w:r>
+        <w:rPr>
+          <w:sz w:val="24"/>
+          <w:szCs w:val="24"/>
+        </w:rPr>
+        <w:tab/>
+      </w:r>
+      <w:r>
+        <w:rPr>
+          <w:sz w:val="24"/>
+          <w:szCs w:val="24"/>
+        </w:rPr>
+        <w:t xml:space="preserve">Temos as seguintes opções: </w:t>
+      </w:r>
+      <w:proofErr w:type="spellStart"/>
+      <w:r>
+        <w:rPr>
+          <w:sz w:val="24"/>
+          <w:szCs w:val="24"/>
+        </w:rPr>
+        <w:t>MongoDB</w:t>
+      </w:r>
+      <w:proofErr w:type="spellEnd"/>
+      <w:r>
+        <w:rPr>
+          <w:sz w:val="24"/>
+          <w:szCs w:val="24"/>
+        </w:rPr>
+        <w:t xml:space="preserve">, </w:t>
+      </w:r>
+      <w:proofErr w:type="spellStart"/>
+      <w:r>
+        <w:rPr>
+          <w:sz w:val="24"/>
+          <w:szCs w:val="24"/>
+        </w:rPr>
+        <w:t>MysqlServer</w:t>
+      </w:r>
+      <w:proofErr w:type="spellEnd"/>
+      <w:r>
+        <w:rPr>
+          <w:sz w:val="24"/>
+          <w:szCs w:val="24"/>
+        </w:rPr>
+        <w:t xml:space="preserve"> e PRISMA</w:t>
+      </w:r>
+      <w:r>
+        <w:rPr>
+          <w:sz w:val="24"/>
+          <w:szCs w:val="24"/>
+        </w:rPr>
+        <w:t>.</w:t>
+      </w:r>
+    </w:p>
+    <w:p>
+      <w:pPr>
+        <w:rPr>
+          <w:sz w:val="24"/>
+          <w:szCs w:val="24"/>
+        </w:rPr>
+      </w:pPr>
+    </w:p>
+    <w:p>
+      <w:pPr>
+        <w:rPr>
+          <w:b/>
+          <w:bCs/>
+          <w:sz w:val="32"/>
+          <w:szCs w:val="32"/>
+        </w:rPr>
+      </w:pPr>
+    </w:p>
+    <w:p>
+      <w:pPr>
+        <w:pStyle w:val="Ttulo1"/>
+        <w:jc w:val="center"/>
+        <w:rPr>
+          <w:rFonts w:asciiTheme="minorHAnsi" w:hAnsiTheme="minorHAnsi" w:cstheme="minorHAnsi"/>
+          <w:b/>
+          <w:bCs/>
+          <w:color w:val="000000" w:themeColor="text1"/>
+        </w:rPr>
+      </w:pPr>
+      <w:bookmarkStart w:id="4" w:name="_Toc127435547"/>
+      <w:r>
+        <w:rPr>
+          <w:rFonts w:asciiTheme="minorHAnsi" w:hAnsiTheme="minorHAnsi" w:cstheme="minorHAnsi"/>
+          <w:b/>
+          <w:bCs/>
+          <w:color w:val="000000" w:themeColor="text1"/>
+        </w:rPr>
+        <w:lastRenderedPageBreak/>
+        <w:t>5</w:t>
+      </w:r>
+      <w:r>
+        <w:rPr>
+          <w:rFonts w:asciiTheme="minorHAnsi" w:hAnsiTheme="minorHAnsi" w:cstheme="minorHAnsi"/>
+          <w:b/>
+          <w:bCs/>
+          <w:color w:val="000000" w:themeColor="text1"/>
+        </w:rPr>
+        <w:t xml:space="preserve">. </w:t>
+      </w:r>
+      <w:r>
+        <w:rPr>
+          <w:rFonts w:asciiTheme="minorHAnsi" w:hAnsiTheme="minorHAnsi" w:cstheme="minorHAnsi"/>
+          <w:b/>
+          <w:bCs/>
+          <w:color w:val="000000" w:themeColor="text1"/>
+        </w:rPr>
+        <w:t xml:space="preserve">Requisitos </w:t>
+      </w:r>
+      <w:r>
+        <w:rPr>
+          <w:rFonts w:asciiTheme="minorHAnsi" w:hAnsiTheme="minorHAnsi" w:cstheme="minorHAnsi"/>
+          <w:b/>
+          <w:bCs/>
+          <w:color w:val="000000" w:themeColor="text1"/>
+        </w:rPr>
+        <w:t>funcionais (CASOS DE USO)</w:t>
+      </w:r>
+      <w:bookmarkEnd w:id="4"/>
+    </w:p>
+    <w:p>
+      <w:pPr>
+        <w:rPr>
+          <w:b/>
+          <w:bCs/>
+          <w:sz w:val="28"/>
+          <w:szCs w:val="28"/>
+        </w:rPr>
+      </w:pPr>
+      <w:r>
+        <w:rPr>
+          <w:b/>
+          <w:bCs/>
+          <w:sz w:val="28"/>
+          <w:szCs w:val="28"/>
+        </w:rPr>
+        <w:t>[R</w:t>
+      </w:r>
+      <w:r>
+        <w:rPr>
+          <w:b/>
+          <w:bCs/>
+          <w:sz w:val="28"/>
+          <w:szCs w:val="28"/>
+        </w:rPr>
+        <w:t>F0</w:t>
+      </w:r>
+      <w:r>
+        <w:rPr>
+          <w:b/>
+          <w:bCs/>
+          <w:sz w:val="28"/>
+          <w:szCs w:val="28"/>
+        </w:rPr>
+        <w:t>01] Autenticação</w:t>
+      </w:r>
+      <w:r>
+        <w:rPr>
+          <w:b/>
+          <w:bCs/>
+          <w:sz w:val="28"/>
+          <w:szCs w:val="28"/>
+        </w:rPr>
+        <w:t>/Login</w:t>
+      </w:r>
+    </w:p>
+    <w:p>
+      <w:pPr>
+        <w:rPr>
+          <w:sz w:val="28"/>
+          <w:szCs w:val="28"/>
+        </w:rPr>
+      </w:pPr>
+      <w:r>
+        <w:rPr>
+          <w:b/>
+          <w:bCs/>
+          <w:sz w:val="28"/>
+          <w:szCs w:val="28"/>
+        </w:rPr>
+        <w:t>Prioridade:</w:t>
+      </w:r>
+      <w:r>
+        <w:rPr>
+          <w:sz w:val="28"/>
+          <w:szCs w:val="28"/>
+        </w:rPr>
+        <w:t xml:space="preserve"> </w:t>
+      </w:r>
+      <w:proofErr w:type="gramStart"/>
+      <w:r>
+        <w:rPr>
+          <w:sz w:val="28"/>
+          <w:szCs w:val="28"/>
+        </w:rPr>
+        <w:t>(</w:t>
+      </w:r>
+      <w:r>
+        <w:rPr>
+          <w:sz w:val="28"/>
+          <w:szCs w:val="28"/>
+        </w:rPr>
+        <w:t xml:space="preserve">  </w:t>
+      </w:r>
+      <w:proofErr w:type="gramEnd"/>
+      <w:r>
+        <w:rPr>
+          <w:sz w:val="28"/>
+          <w:szCs w:val="28"/>
+        </w:rPr>
+        <w:t xml:space="preserve"> </w:t>
+      </w:r>
+      <w:r>
+        <w:rPr>
+          <w:sz w:val="28"/>
+          <w:szCs w:val="28"/>
+        </w:rPr>
+        <w:t>)</w:t>
+      </w:r>
+      <w:r>
+        <w:rPr>
+          <w:b/>
+          <w:bCs/>
+          <w:sz w:val="28"/>
+          <w:szCs w:val="28"/>
+        </w:rPr>
+        <w:t xml:space="preserve"> </w:t>
+      </w:r>
+      <w:r>
+        <w:rPr>
+          <w:sz w:val="28"/>
+          <w:szCs w:val="28"/>
+        </w:rPr>
+        <w:t xml:space="preserve">Essencial </w:t>
+      </w:r>
+      <w:r>
+        <w:rPr>
+          <w:sz w:val="28"/>
+          <w:szCs w:val="28"/>
+        </w:rPr>
+        <w:t xml:space="preserve"> ( X ) Importante (   ) Desejável </w:t>
+      </w:r>
+    </w:p>
+    <w:p>
+      <w:pPr>
+        <w:rPr>
+          <w:sz w:val="24"/>
+          <w:szCs w:val="24"/>
+        </w:rPr>
+      </w:pPr>
+      <w:r>
+        <w:rPr>
+          <w:sz w:val="24"/>
+          <w:szCs w:val="24"/>
+        </w:rPr>
+        <w:t xml:space="preserve">O sistema deverá gerenciar o acesso dos usuários ao sistema, limitando a experiência de acordo com seu nível de acesso. </w:t>
+      </w:r>
+    </w:p>
+    <w:p>
+      <w:pPr>
+        <w:rPr>
+          <w:sz w:val="24"/>
+          <w:szCs w:val="24"/>
+        </w:rPr>
+      </w:pPr>
+      <w:r>
+        <w:rPr>
+          <w:noProof/>
+          <w:sz w:val="24"/>
+          <w:szCs w:val="24"/>
+        </w:rPr>
+        <w:drawing>
+          <wp:inline distT="0" distB="0" distL="0" distR="0" wp14:anchorId="59B8CBB7" wp14:editId="2E01F200">
+            <wp:extent cx="4353533" cy="3715268"/>
+            <wp:effectExtent l="152400" t="152400" r="371475" b="361950"/>
+            <wp:docPr id="6" name="Imagem 6" descr="Diagrama&#10;&#10;Descrição gerada automaticamente"/>
+            <wp:cNvGraphicFramePr>
+              <a:graphicFrameLocks xmlns:a="http://schemas.openxmlformats.org/drawingml/2006/main" noChangeAspect="1"/>
+            </wp:cNvGraphicFramePr>
+            <a:graphic xmlns:a="http://schemas.openxmlformats.org/drawingml/2006/main">
+              <a:graphicData uri="http://schemas.openxmlformats.org/drawingml/2006/picture">
+                <pic:pic xmlns:pic="http://schemas.openxmlformats.org/drawingml/2006/picture">
+                  <pic:nvPicPr>
+                    <pic:cNvPr id="6" name="Imagem 6" descr="Diagrama&#10;&#10;Descrição gerada automaticamente"/>
+                    <pic:cNvPicPr/>
+                  </pic:nvPicPr>
+                  <pic:blipFill>
+                    <a:blip r:embed="rId13">
+                      <a:extLst>
+                        <a:ext uri="{28A0092B-C50C-407E-A947-70E740481C1C}">
+                          <a14:useLocalDpi xmlns:a14="http://schemas.microsoft.com/office/drawing/2010/main" val="0"/>
+                        </a:ext>
+                      </a:extLst>
+                    </a:blip>
+                    <a:stretch>
+                      <a:fillRect/>
+                    </a:stretch>
+                  </pic:blipFill>
+                  <pic:spPr>
+                    <a:xfrm>
+                      <a:off x="0" y="0"/>
+                      <a:ext cx="4353533" cy="3715268"/>
                     </a:xfrm>
                     <a:prstGeom prst="rect">
                       <a:avLst/>
@@ -2034,10 +2666,11 @@
           <w:sz w:val="24"/>
           <w:szCs w:val="24"/>
         </w:rPr>
+        <w:lastRenderedPageBreak/>
         <w:drawing>
-          <wp:inline distT="0" distB="0" distL="0" distR="0" wp14:anchorId="741F711C" wp14:editId="42F9B2B8">
-            <wp:extent cx="6003835" cy="3352800"/>
-            <wp:effectExtent l="152400" t="152400" r="359410" b="361950"/>
+          <wp:inline distT="0" distB="0" distL="0" distR="0" wp14:anchorId="741F711C" wp14:editId="6BF6DD63">
+            <wp:extent cx="5301566" cy="3514090"/>
+            <wp:effectExtent l="152400" t="152400" r="356870" b="353060"/>
             <wp:docPr id="3" name="Imagem 3" descr="Diagrama&#10;&#10;Descrição gerada automaticamente"/>
             <wp:cNvGraphicFramePr>
               <a:graphicFrameLocks xmlns:a="http://schemas.openxmlformats.org/drawingml/2006/main" noChangeAspect="1"/>
@@ -2050,7 +2683,7 @@
                     <pic:cNvPicPr/>
                   </pic:nvPicPr>
                   <pic:blipFill>
-                    <a:blip r:embed="rId10">
+                    <a:blip r:embed="rId14">
                       <a:extLst>
                         <a:ext uri="{28A0092B-C50C-407E-A947-70E740481C1C}">
                           <a14:useLocalDpi xmlns:a14="http://schemas.microsoft.com/office/drawing/2010/main" val="0"/>
@@ -2064,7 +2697,7 @@
                   <pic:spPr>
                     <a:xfrm>
                       <a:off x="0" y="0"/>
-                      <a:ext cx="6011259" cy="3356946"/>
+                      <a:ext cx="5318657" cy="3525419"/>
                     </a:xfrm>
                     <a:prstGeom prst="rect">
                       <a:avLst/>
@@ -2600,23 +3233,44 @@
     </w:p>
     <w:p>
       <w:pPr>
+        <w:pStyle w:val="Ttulo1"/>
         <w:jc w:val="center"/>
         <w:rPr>
-          <w:b/>
-          <w:bCs/>
-          <w:sz w:val="32"/>
-          <w:szCs w:val="32"/>
-        </w:rPr>
-      </w:pPr>
-      <w:r>
-        <w:rPr>
-          <w:b/>
-          <w:bCs/>
-          <w:sz w:val="32"/>
-          <w:szCs w:val="32"/>
+          <w:rFonts w:asciiTheme="minorHAnsi" w:hAnsiTheme="minorHAnsi" w:cstheme="minorHAnsi"/>
+          <w:b/>
+          <w:bCs/>
+          <w:color w:val="000000" w:themeColor="text1"/>
+        </w:rPr>
+      </w:pPr>
+      <w:bookmarkStart w:id="5" w:name="_Toc127435548"/>
+      <w:r>
+        <w:rPr>
+          <w:rFonts w:asciiTheme="minorHAnsi" w:hAnsiTheme="minorHAnsi" w:cstheme="minorHAnsi"/>
+          <w:b/>
+          <w:bCs/>
+          <w:color w:val="000000" w:themeColor="text1"/>
+        </w:rPr>
+        <w:t>6</w:t>
+      </w:r>
+      <w:r>
+        <w:rPr>
+          <w:rFonts w:asciiTheme="minorHAnsi" w:hAnsiTheme="minorHAnsi" w:cstheme="minorHAnsi"/>
+          <w:b/>
+          <w:bCs/>
+          <w:color w:val="000000" w:themeColor="text1"/>
+        </w:rPr>
+        <w:t xml:space="preserve">. </w:t>
+      </w:r>
+      <w:r>
+        <w:rPr>
+          <w:rFonts w:asciiTheme="minorHAnsi" w:hAnsiTheme="minorHAnsi" w:cstheme="minorHAnsi"/>
+          <w:b/>
+          <w:bCs/>
+          <w:color w:val="000000" w:themeColor="text1"/>
         </w:rPr>
         <w:t>NÃO FUNCIONAIS</w:t>
       </w:r>
+      <w:bookmarkEnd w:id="5"/>
     </w:p>
     <w:p>
       <w:pPr>
@@ -2833,50 +3487,36 @@
           <w:szCs w:val="32"/>
         </w:rPr>
       </w:pPr>
-      <w:r>
-        <w:rPr>
-          <w:b/>
-          <w:bCs/>
-          <w:sz w:val="32"/>
-          <w:szCs w:val="32"/>
-        </w:rPr>
-        <w:t xml:space="preserve">[NF003] </w:t>
-      </w:r>
-      <w:r>
-        <w:rPr>
-          <w:b/>
-          <w:bCs/>
-          <w:sz w:val="32"/>
-          <w:szCs w:val="32"/>
-        </w:rPr>
-        <w:t>Dashboard administrativa</w:t>
-      </w:r>
-      <w:r>
-        <w:rPr>
-          <w:b/>
-          <w:bCs/>
-          <w:sz w:val="32"/>
-          <w:szCs w:val="32"/>
-        </w:rPr>
-        <w:t xml:space="preserve"> E </w:t>
-      </w:r>
-      <w:r>
-        <w:rPr>
-          <w:b/>
-          <w:bCs/>
-          <w:sz w:val="32"/>
-          <w:szCs w:val="32"/>
-        </w:rPr>
-        <w:t>Operações veiculares</w:t>
-      </w:r>
-      <w:r>
-        <w:rPr>
-          <w:b/>
-          <w:bCs/>
-          <w:sz w:val="32"/>
-          <w:szCs w:val="32"/>
-        </w:rPr>
-        <w:t>:</w:t>
+    </w:p>
+    <w:p>
+      <w:pPr>
+        <w:tabs>
+          <w:tab w:val="left" w:pos="1725"/>
+        </w:tabs>
+        <w:rPr>
+          <w:b/>
+          <w:bCs/>
+          <w:sz w:val="32"/>
+          <w:szCs w:val="32"/>
+        </w:rPr>
+      </w:pPr>
+      <w:r>
+        <w:rPr>
+          <w:b/>
+          <w:bCs/>
+          <w:sz w:val="32"/>
+          <w:szCs w:val="32"/>
+        </w:rPr>
+        <w:t xml:space="preserve">[NF003] Dashboard administrativa E </w:t>
+      </w:r>
+      <w:r>
+        <w:rPr>
+          <w:b/>
+          <w:bCs/>
+          <w:sz w:val="32"/>
+          <w:szCs w:val="32"/>
+        </w:rPr>
+        <w:t>Operações veiculares:</w:t>
       </w:r>
     </w:p>
     <w:p>
@@ -3112,7 +3752,7 @@
                     <pic:cNvPicPr/>
                   </pic:nvPicPr>
                   <pic:blipFill>
-                    <a:blip r:embed="rId11">
+                    <a:blip r:embed="rId15">
                       <a:extLst>
                         <a:ext uri="{28A0092B-C50C-407E-A947-70E740481C1C}">
                           <a14:useLocalDpi xmlns:a14="http://schemas.microsoft.com/office/drawing/2010/main" val="0"/>
@@ -3196,64 +3836,45 @@
     </w:p>
     <w:p>
       <w:pPr>
+        <w:pStyle w:val="Ttulo1"/>
         <w:jc w:val="center"/>
         <w:rPr>
-          <w:b/>
-          <w:bCs/>
-          <w:sz w:val="32"/>
-          <w:szCs w:val="32"/>
-        </w:rPr>
-      </w:pPr>
-    </w:p>
-    <w:p>
-      <w:pPr>
-        <w:jc w:val="center"/>
-        <w:rPr>
-          <w:b/>
-          <w:bCs/>
-          <w:sz w:val="32"/>
-          <w:szCs w:val="32"/>
-        </w:rPr>
-      </w:pPr>
-    </w:p>
-    <w:p>
-      <w:pPr>
-        <w:jc w:val="center"/>
-        <w:rPr>
-          <w:b/>
-          <w:bCs/>
-          <w:sz w:val="32"/>
-          <w:szCs w:val="32"/>
-        </w:rPr>
-      </w:pPr>
-    </w:p>
-    <w:p>
-      <w:pPr>
-        <w:jc w:val="center"/>
-        <w:rPr>
-          <w:b/>
-          <w:bCs/>
-          <w:sz w:val="32"/>
-          <w:szCs w:val="32"/>
-        </w:rPr>
-      </w:pPr>
-      <w:r>
-        <w:rPr>
-          <w:b/>
-          <w:bCs/>
-          <w:sz w:val="32"/>
-          <w:szCs w:val="32"/>
+          <w:rFonts w:asciiTheme="minorHAnsi" w:hAnsiTheme="minorHAnsi" w:cstheme="minorHAnsi"/>
+          <w:b/>
+          <w:bCs/>
+          <w:color w:val="000000" w:themeColor="text1"/>
+        </w:rPr>
+      </w:pPr>
+      <w:bookmarkStart w:id="6" w:name="_Toc127435549"/>
+      <w:r>
+        <w:rPr>
+          <w:rFonts w:asciiTheme="minorHAnsi" w:hAnsiTheme="minorHAnsi" w:cstheme="minorHAnsi"/>
+          <w:b/>
+          <w:bCs/>
+          <w:color w:val="000000" w:themeColor="text1"/>
+        </w:rPr>
+        <w:lastRenderedPageBreak/>
+        <w:t>7</w:t>
+      </w:r>
+      <w:r>
+        <w:rPr>
+          <w:rFonts w:asciiTheme="minorHAnsi" w:hAnsiTheme="minorHAnsi" w:cstheme="minorHAnsi"/>
+          <w:b/>
+          <w:bCs/>
+          <w:color w:val="000000" w:themeColor="text1"/>
+        </w:rPr>
+        <w:t xml:space="preserve">. </w:t>
+      </w:r>
+      <w:r>
+        <w:rPr>
+          <w:rFonts w:asciiTheme="minorHAnsi" w:hAnsiTheme="minorHAnsi" w:cstheme="minorHAnsi"/>
+          <w:b/>
+          <w:bCs/>
+          <w:color w:val="000000" w:themeColor="text1"/>
         </w:rPr>
         <w:t>ORÇAMENTO</w:t>
       </w:r>
-    </w:p>
-    <w:p>
-      <w:pPr>
-        <w:rPr>
-          <w:sz w:val="24"/>
-          <w:szCs w:val="24"/>
-        </w:rPr>
-      </w:pPr>
+      <w:bookmarkEnd w:id="6"/>
     </w:p>
     <w:p>
       <w:pPr>
@@ -3273,10 +3894,10 @@
           <w:szCs w:val="32"/>
         </w:rPr>
         <w:drawing>
-          <wp:inline distT="0" distB="0" distL="0" distR="0" wp14:anchorId="45CC50D8" wp14:editId="5313F444">
-            <wp:extent cx="6152515" cy="4083349"/>
-            <wp:effectExtent l="0" t="0" r="635" b="0"/>
-            <wp:docPr id="6" name="Imagem 6" descr="Tabela&#10;&#10;Descrição gerada automaticamente"/>
+          <wp:inline distT="0" distB="0" distL="0" distR="0" wp14:anchorId="4F2E2ABA" wp14:editId="35A0577D">
+            <wp:extent cx="5589129" cy="6991350"/>
+            <wp:effectExtent l="0" t="0" r="0" b="0"/>
+            <wp:docPr id="2" name="Imagem 2" descr="Tabela&#10;&#10;Descrição gerada automaticamente"/>
             <wp:cNvGraphicFramePr>
               <a:graphicFrameLocks xmlns:a="http://schemas.openxmlformats.org/drawingml/2006/main" noChangeAspect="1"/>
             </wp:cNvGraphicFramePr>
@@ -3284,11 +3905,11 @@
               <a:graphicData uri="http://schemas.openxmlformats.org/drawingml/2006/picture">
                 <pic:pic xmlns:pic="http://schemas.openxmlformats.org/drawingml/2006/picture">
                   <pic:nvPicPr>
-                    <pic:cNvPr id="6" name="Imagem 6" descr="Tabela&#10;&#10;Descrição gerada automaticamente"/>
+                    <pic:cNvPr id="2" name="Imagem 2" descr="Tabela&#10;&#10;Descrição gerada automaticamente"/>
                     <pic:cNvPicPr/>
                   </pic:nvPicPr>
                   <pic:blipFill>
-                    <a:blip r:embed="rId12">
+                    <a:blip r:embed="rId16">
                       <a:extLst>
                         <a:ext uri="{28A0092B-C50C-407E-A947-70E740481C1C}">
                           <a14:useLocalDpi xmlns:a14="http://schemas.microsoft.com/office/drawing/2010/main" val="0"/>
@@ -3302,7 +3923,7 @@
                   <pic:spPr>
                     <a:xfrm>
                       <a:off x="0" y="0"/>
-                      <a:ext cx="6166238" cy="4092457"/>
+                      <a:ext cx="5596131" cy="7000108"/>
                     </a:xfrm>
                     <a:prstGeom prst="rect">
                       <a:avLst/>
@@ -3315,14 +3936,135 @@
         </w:drawing>
       </w:r>
     </w:p>
+    <w:p>
+      <w:pPr>
+        <w:rPr>
+          <w:b/>
+          <w:bCs/>
+          <w:sz w:val="32"/>
+          <w:szCs w:val="32"/>
+        </w:rPr>
+      </w:pPr>
+    </w:p>
+    <w:p>
+      <w:pPr>
+        <w:rPr>
+          <w:b/>
+          <w:bCs/>
+          <w:sz w:val="32"/>
+          <w:szCs w:val="32"/>
+          <w:u w:val="single"/>
+        </w:rPr>
+      </w:pPr>
+    </w:p>
+    <w:p>
+      <w:pPr>
+        <w:rPr>
+          <w:b/>
+          <w:bCs/>
+          <w:sz w:val="32"/>
+          <w:szCs w:val="32"/>
+          <w:u w:val="single"/>
+        </w:rPr>
+      </w:pPr>
+    </w:p>
+    <w:p>
+      <w:pPr>
+        <w:rPr>
+          <w:b/>
+          <w:bCs/>
+          <w:sz w:val="32"/>
+          <w:szCs w:val="32"/>
+          <w:u w:val="single"/>
+        </w:rPr>
+      </w:pPr>
+    </w:p>
+    <w:p>
+      <w:pPr>
+        <w:rPr>
+          <w:b/>
+          <w:bCs/>
+          <w:sz w:val="32"/>
+          <w:szCs w:val="32"/>
+          <w:u w:val="single"/>
+        </w:rPr>
+      </w:pPr>
+    </w:p>
     <w:sectPr>
+      <w:headerReference w:type="default" r:id="rId17"/>
       <w:pgSz w:w="11906" w:h="16838"/>
-      <w:pgMar w:top="1417" w:right="1701" w:bottom="1417" w:left="1701" w:header="708" w:footer="708" w:gutter="0"/>
+      <w:pgMar w:top="1134" w:right="1701" w:bottom="1134" w:left="1701" w:header="567" w:footer="567" w:gutter="0"/>
       <w:cols w:space="708"/>
       <w:docGrid w:linePitch="360"/>
     </w:sectPr>
   </w:body>
 </w:document>
+</file>
+
+<file path=word/endnotes.xml><?xml version="1.0" encoding="utf-8"?>
+<w:endnotes xmlns:wpc="http://schemas.microsoft.com/office/word/2010/wordprocessingCanvas" xmlns:cx="http://schemas.microsoft.com/office/drawing/2014/chartex" xmlns:cx1="http://schemas.microsoft.com/office/drawing/2015/9/8/chartex" xmlns:cx2="http://schemas.microsoft.com/office/drawing/2015/10/21/chartex" xmlns:cx3="http://schemas.microsoft.com/office/drawing/2016/5/9/chartex" xmlns:cx4="http://schemas.microsoft.com/office/drawing/2016/5/10/chartex" xmlns:cx5="http://schemas.microsoft.com/office/drawing/2016/5/11/chartex" xmlns:cx6="http://schemas.microsoft.com/office/drawing/2016/5/12/chartex" xmlns:cx7="http://schemas.microsoft.com/office/drawing/2016/5/13/chartex" xmlns:cx8="http://schemas.microsoft.com/office/drawing/2016/5/14/chartex" xmlns:mc="http://schemas.openxmlformats.org/markup-compatibility/2006" xmlns:aink="http://schemas.microsoft.com/office/drawing/2016/ink" xmlns:am3d="http://schemas.microsoft.com/office/drawing/2017/model3d" xmlns:o="urn:schemas-microsoft-com:office:office" xmlns:oel="http://schemas.microsoft.com/office/2019/extlst" xmlns:r="http://schemas.openxmlformats.org/officeDocument/2006/relationships" xmlns:m="http://schemas.openxmlformats.org/officeDocument/2006/math" xmlns:v="urn:schemas-microsoft-com:vml" xmlns:wp14="http://schemas.microsoft.com/office/word/2010/wordprocessingDrawing" xmlns:wp="http://schemas.openxmlformats.org/drawingml/2006/wordprocessingDrawing" xmlns:w10="urn:schemas-microsoft-com:office:word" xmlns:w="http://schemas.openxmlformats.org/wordprocessingml/2006/main" xmlns:w14="http://schemas.microsoft.com/office/word/2010/wordml" xmlns:w15="http://schemas.microsoft.com/office/word/2012/wordml" xmlns:w16cex="http://schemas.microsoft.com/office/word/2018/wordml/cex" xmlns:w16cid="http://schemas.microsoft.com/office/word/2016/wordml/cid" xmlns:w16="http://schemas.microsoft.com/office/word/2018/wordml" xmlns:w16sdtdh="http://schemas.microsoft.com/office/word/2020/wordml/sdtdatahash" xmlns:w16se="http://schemas.microsoft.com/office/word/2015/wordml/symex" xmlns:wpg="http://schemas.microsoft.com/office/word/2010/wordprocessingGroup" xmlns:wpi="http://schemas.microsoft.com/office/word/2010/wordprocessingInk" xmlns:wne="http://schemas.microsoft.com/office/word/2006/wordml" xmlns:wps="http://schemas.microsoft.com/office/word/2010/wordprocessingShape" mc:Ignorable="w14 w15 w16se w16cid w16 w16cex w16sdtdh wp14">
+  <w:endnote w:type="separator" w:id="-1">
+    <w:p>
+      <w:pPr>
+        <w:spacing w:after="0" w:line="240" w:lineRule="auto"/>
+      </w:pPr>
+      <w:r>
+        <w:separator/>
+      </w:r>
+    </w:p>
+  </w:endnote>
+  <w:endnote w:type="continuationSeparator" w:id="0">
+    <w:p>
+      <w:pPr>
+        <w:spacing w:after="0" w:line="240" w:lineRule="auto"/>
+      </w:pPr>
+      <w:r>
+        <w:continuationSeparator/>
+      </w:r>
+    </w:p>
+  </w:endnote>
+</w:endnotes>
+</file>
+
+<file path=word/footnotes.xml><?xml version="1.0" encoding="utf-8"?>
+<w:footnotes xmlns:wpc="http://schemas.microsoft.com/office/word/2010/wordprocessingCanvas" xmlns:cx="http://schemas.microsoft.com/office/drawing/2014/chartex" xmlns:cx1="http://schemas.microsoft.com/office/drawing/2015/9/8/chartex" xmlns:cx2="http://schemas.microsoft.com/office/drawing/2015/10/21/chartex" xmlns:cx3="http://schemas.microsoft.com/office/drawing/2016/5/9/chartex" xmlns:cx4="http://schemas.microsoft.com/office/drawing/2016/5/10/chartex" xmlns:cx5="http://schemas.microsoft.com/office/drawing/2016/5/11/chartex" xmlns:cx6="http://schemas.microsoft.com/office/drawing/2016/5/12/chartex" xmlns:cx7="http://schemas.microsoft.com/office/drawing/2016/5/13/chartex" xmlns:cx8="http://schemas.microsoft.com/office/drawing/2016/5/14/chartex" xmlns:mc="http://schemas.openxmlformats.org/markup-compatibility/2006" xmlns:aink="http://schemas.microsoft.com/office/drawing/2016/ink" xmlns:am3d="http://schemas.microsoft.com/office/drawing/2017/model3d" xmlns:o="urn:schemas-microsoft-com:office:office" xmlns:oel="http://schemas.microsoft.com/office/2019/extlst" xmlns:r="http://schemas.openxmlformats.org/officeDocument/2006/relationships" xmlns:m="http://schemas.openxmlformats.org/officeDocument/2006/math" xmlns:v="urn:schemas-microsoft-com:vml" xmlns:wp14="http://schemas.microsoft.com/office/word/2010/wordprocessingDrawing" xmlns:wp="http://schemas.openxmlformats.org/drawingml/2006/wordprocessingDrawing" xmlns:w10="urn:schemas-microsoft-com:office:word" xmlns:w="http://schemas.openxmlformats.org/wordprocessingml/2006/main" xmlns:w14="http://schemas.microsoft.com/office/word/2010/wordml" xmlns:w15="http://schemas.microsoft.com/office/word/2012/wordml" xmlns:w16cex="http://schemas.microsoft.com/office/word/2018/wordml/cex" xmlns:w16cid="http://schemas.microsoft.com/office/word/2016/wordml/cid" xmlns:w16="http://schemas.microsoft.com/office/word/2018/wordml" xmlns:w16sdtdh="http://schemas.microsoft.com/office/word/2020/wordml/sdtdatahash" xmlns:w16se="http://schemas.microsoft.com/office/word/2015/wordml/symex" xmlns:wpg="http://schemas.microsoft.com/office/word/2010/wordprocessingGroup" xmlns:wpi="http://schemas.microsoft.com/office/word/2010/wordprocessingInk" xmlns:wne="http://schemas.microsoft.com/office/word/2006/wordml" xmlns:wps="http://schemas.microsoft.com/office/word/2010/wordprocessingShape" mc:Ignorable="w14 w15 w16se w16cid w16 w16cex w16sdtdh wp14">
+  <w:footnote w:type="separator" w:id="-1">
+    <w:p>
+      <w:pPr>
+        <w:spacing w:after="0" w:line="240" w:lineRule="auto"/>
+      </w:pPr>
+      <w:r>
+        <w:separator/>
+      </w:r>
+    </w:p>
+  </w:footnote>
+  <w:footnote w:type="continuationSeparator" w:id="0">
+    <w:p>
+      <w:pPr>
+        <w:spacing w:after="0" w:line="240" w:lineRule="auto"/>
+      </w:pPr>
+      <w:r>
+        <w:continuationSeparator/>
+      </w:r>
+    </w:p>
+  </w:footnote>
+</w:footnotes>
+</file>
+
+<file path=word/header1.xml><?xml version="1.0" encoding="utf-8"?>
+<w:hdr xmlns:wpc="http://schemas.microsoft.com/office/word/2010/wordprocessingCanvas" xmlns:cx="http://schemas.microsoft.com/office/drawing/2014/chartex" xmlns:cx1="http://schemas.microsoft.com/office/drawing/2015/9/8/chartex" xmlns:cx2="http://schemas.microsoft.com/office/drawing/2015/10/21/chartex" xmlns:cx3="http://schemas.microsoft.com/office/drawing/2016/5/9/chartex" xmlns:cx4="http://schemas.microsoft.com/office/drawing/2016/5/10/chartex" xmlns:cx5="http://schemas.microsoft.com/office/drawing/2016/5/11/chartex" xmlns:cx6="http://schemas.microsoft.com/office/drawing/2016/5/12/chartex" xmlns:cx7="http://schemas.microsoft.com/office/drawing/2016/5/13/chartex" xmlns:cx8="http://schemas.microsoft.com/office/drawing/2016/5/14/chartex" xmlns:mc="http://schemas.openxmlformats.org/markup-compatibility/2006" xmlns:aink="http://schemas.microsoft.com/office/drawing/2016/ink" xmlns:am3d="http://schemas.microsoft.com/office/drawing/2017/model3d" xmlns:o="urn:schemas-microsoft-com:office:office" xmlns:oel="http://schemas.microsoft.com/office/2019/extlst" xmlns:r="http://schemas.openxmlformats.org/officeDocument/2006/relationships" xmlns:m="http://schemas.openxmlformats.org/officeDocument/2006/math" xmlns:v="urn:schemas-microsoft-com:vml" xmlns:wp14="http://schemas.microsoft.com/office/word/2010/wordprocessingDrawing" xmlns:wp="http://schemas.openxmlformats.org/drawingml/2006/wordprocessingDrawing" xmlns:w10="urn:schemas-microsoft-com:office:word" xmlns:w="http://schemas.openxmlformats.org/wordprocessingml/2006/main" xmlns:w14="http://schemas.microsoft.com/office/word/2010/wordml" xmlns:w15="http://schemas.microsoft.com/office/word/2012/wordml" xmlns:w16cex="http://schemas.microsoft.com/office/word/2018/wordml/cex" xmlns:w16cid="http://schemas.microsoft.com/office/word/2016/wordml/cid" xmlns:w16="http://schemas.microsoft.com/office/word/2018/wordml" xmlns:w16sdtdh="http://schemas.microsoft.com/office/word/2020/wordml/sdtdatahash" xmlns:w16se="http://schemas.microsoft.com/office/word/2015/wordml/symex" xmlns:wpg="http://schemas.microsoft.com/office/word/2010/wordprocessingGroup" xmlns:wpi="http://schemas.microsoft.com/office/word/2010/wordprocessingInk" xmlns:wne="http://schemas.microsoft.com/office/word/2006/wordml" xmlns:wps="http://schemas.microsoft.com/office/word/2010/wordprocessingShape" mc:Ignorable="w14 w15 w16se w16cid w16 w16cex w16sdtdh wp14">
+  <w:p>
+    <w:pPr>
+      <w:pStyle w:val="Cabealho"/>
+      <w:tabs>
+        <w:tab w:val="clear" w:pos="4252"/>
+        <w:tab w:val="clear" w:pos="8504"/>
+        <w:tab w:val="left" w:pos="5745"/>
+      </w:tabs>
+      <w:jc w:val="center"/>
+    </w:pPr>
+  </w:p>
+</w:hdr>
 </file>
 
 <file path=word/numbering.xml><?xml version="1.0" encoding="utf-8"?>
@@ -3440,6 +4182,95 @@
     </w:lvl>
   </w:abstractNum>
   <w:abstractNum w:abstractNumId="1" w15:restartNumberingAfterBreak="0">
+    <w:nsid w:val="16947219"/>
+    <w:multiLevelType w:val="hybridMultilevel"/>
+    <w:tmpl w:val="CF488210"/>
+    <w:lvl w:ilvl="0" w:tplc="0416000F">
+      <w:start w:val="1"/>
+      <w:numFmt w:val="decimal"/>
+      <w:lvlText w:val="%1."/>
+      <w:lvlJc w:val="left"/>
+      <w:pPr>
+        <w:ind w:left="720" w:hanging="360"/>
+      </w:pPr>
+      <w:rPr>
+        <w:rFonts w:hint="default"/>
+      </w:rPr>
+    </w:lvl>
+    <w:lvl w:ilvl="1" w:tplc="04160019" w:tentative="1">
+      <w:start w:val="1"/>
+      <w:numFmt w:val="lowerLetter"/>
+      <w:lvlText w:val="%2."/>
+      <w:lvlJc w:val="left"/>
+      <w:pPr>
+        <w:ind w:left="1440" w:hanging="360"/>
+      </w:pPr>
+    </w:lvl>
+    <w:lvl w:ilvl="2" w:tplc="0416001B" w:tentative="1">
+      <w:start w:val="1"/>
+      <w:numFmt w:val="lowerRoman"/>
+      <w:lvlText w:val="%3."/>
+      <w:lvlJc w:val="right"/>
+      <w:pPr>
+        <w:ind w:left="2160" w:hanging="180"/>
+      </w:pPr>
+    </w:lvl>
+    <w:lvl w:ilvl="3" w:tplc="0416000F" w:tentative="1">
+      <w:start w:val="1"/>
+      <w:numFmt w:val="decimal"/>
+      <w:lvlText w:val="%4."/>
+      <w:lvlJc w:val="left"/>
+      <w:pPr>
+        <w:ind w:left="2880" w:hanging="360"/>
+      </w:pPr>
+    </w:lvl>
+    <w:lvl w:ilvl="4" w:tplc="04160019" w:tentative="1">
+      <w:start w:val="1"/>
+      <w:numFmt w:val="lowerLetter"/>
+      <w:lvlText w:val="%5."/>
+      <w:lvlJc w:val="left"/>
+      <w:pPr>
+        <w:ind w:left="3600" w:hanging="360"/>
+      </w:pPr>
+    </w:lvl>
+    <w:lvl w:ilvl="5" w:tplc="0416001B" w:tentative="1">
+      <w:start w:val="1"/>
+      <w:numFmt w:val="lowerRoman"/>
+      <w:lvlText w:val="%6."/>
+      <w:lvlJc w:val="right"/>
+      <w:pPr>
+        <w:ind w:left="4320" w:hanging="180"/>
+      </w:pPr>
+    </w:lvl>
+    <w:lvl w:ilvl="6" w:tplc="0416000F" w:tentative="1">
+      <w:start w:val="1"/>
+      <w:numFmt w:val="decimal"/>
+      <w:lvlText w:val="%7."/>
+      <w:lvlJc w:val="left"/>
+      <w:pPr>
+        <w:ind w:left="5040" w:hanging="360"/>
+      </w:pPr>
+    </w:lvl>
+    <w:lvl w:ilvl="7" w:tplc="04160019" w:tentative="1">
+      <w:start w:val="1"/>
+      <w:numFmt w:val="lowerLetter"/>
+      <w:lvlText w:val="%8."/>
+      <w:lvlJc w:val="left"/>
+      <w:pPr>
+        <w:ind w:left="5760" w:hanging="360"/>
+      </w:pPr>
+    </w:lvl>
+    <w:lvl w:ilvl="8" w:tplc="0416001B" w:tentative="1">
+      <w:start w:val="1"/>
+      <w:numFmt w:val="lowerRoman"/>
+      <w:lvlText w:val="%9."/>
+      <w:lvlJc w:val="right"/>
+      <w:pPr>
+        <w:ind w:left="6480" w:hanging="180"/>
+      </w:pPr>
+    </w:lvl>
+  </w:abstractNum>
+  <w:abstractNum w:abstractNumId="2" w15:restartNumberingAfterBreak="0">
     <w:nsid w:val="17196122"/>
     <w:multiLevelType w:val="hybridMultilevel"/>
     <w:tmpl w:val="0046F7C4"/>
@@ -3551,7 +4382,7 @@
       </w:rPr>
     </w:lvl>
   </w:abstractNum>
-  <w:abstractNum w:abstractNumId="2" w15:restartNumberingAfterBreak="0">
+  <w:abstractNum w:abstractNumId="3" w15:restartNumberingAfterBreak="0">
     <w:nsid w:val="19934F18"/>
     <w:multiLevelType w:val="hybridMultilevel"/>
     <w:tmpl w:val="6C9297B4"/>
@@ -3663,7 +4494,7 @@
       </w:rPr>
     </w:lvl>
   </w:abstractNum>
-  <w:abstractNum w:abstractNumId="3" w15:restartNumberingAfterBreak="0">
+  <w:abstractNum w:abstractNumId="4" w15:restartNumberingAfterBreak="0">
     <w:nsid w:val="290D09FB"/>
     <w:multiLevelType w:val="hybridMultilevel"/>
     <w:tmpl w:val="0D9EE2FC"/>
@@ -3776,7 +4607,7 @@
       </w:rPr>
     </w:lvl>
   </w:abstractNum>
-  <w:abstractNum w:abstractNumId="4" w15:restartNumberingAfterBreak="0">
+  <w:abstractNum w:abstractNumId="5" w15:restartNumberingAfterBreak="0">
     <w:nsid w:val="2B2D1CF3"/>
     <w:multiLevelType w:val="hybridMultilevel"/>
     <w:tmpl w:val="7DF0EB82"/>
@@ -3889,7 +4720,97 @@
       </w:rPr>
     </w:lvl>
   </w:abstractNum>
-  <w:abstractNum w:abstractNumId="5" w15:restartNumberingAfterBreak="0">
+  <w:abstractNum w:abstractNumId="6" w15:restartNumberingAfterBreak="0">
+    <w:nsid w:val="4DE50B3D"/>
+    <w:multiLevelType w:val="hybridMultilevel"/>
+    <w:tmpl w:val="14962DDE"/>
+    <w:lvl w:ilvl="0" w:tplc="01243658">
+      <w:start w:val="1"/>
+      <w:numFmt w:val="decimal"/>
+      <w:lvlText w:val="%1."/>
+      <w:lvlJc w:val="left"/>
+      <w:pPr>
+        <w:ind w:left="750" w:hanging="390"/>
+      </w:pPr>
+      <w:rPr>
+        <w:rFonts w:hint="default"/>
+        <w:sz w:val="56"/>
+      </w:rPr>
+    </w:lvl>
+    <w:lvl w:ilvl="1" w:tplc="04160019" w:tentative="1">
+      <w:start w:val="1"/>
+      <w:numFmt w:val="lowerLetter"/>
+      <w:lvlText w:val="%2."/>
+      <w:lvlJc w:val="left"/>
+      <w:pPr>
+        <w:ind w:left="1440" w:hanging="360"/>
+      </w:pPr>
+    </w:lvl>
+    <w:lvl w:ilvl="2" w:tplc="0416001B" w:tentative="1">
+      <w:start w:val="1"/>
+      <w:numFmt w:val="lowerRoman"/>
+      <w:lvlText w:val="%3."/>
+      <w:lvlJc w:val="right"/>
+      <w:pPr>
+        <w:ind w:left="2160" w:hanging="180"/>
+      </w:pPr>
+    </w:lvl>
+    <w:lvl w:ilvl="3" w:tplc="0416000F" w:tentative="1">
+      <w:start w:val="1"/>
+      <w:numFmt w:val="decimal"/>
+      <w:lvlText w:val="%4."/>
+      <w:lvlJc w:val="left"/>
+      <w:pPr>
+        <w:ind w:left="2880" w:hanging="360"/>
+      </w:pPr>
+    </w:lvl>
+    <w:lvl w:ilvl="4" w:tplc="04160019" w:tentative="1">
+      <w:start w:val="1"/>
+      <w:numFmt w:val="lowerLetter"/>
+      <w:lvlText w:val="%5."/>
+      <w:lvlJc w:val="left"/>
+      <w:pPr>
+        <w:ind w:left="3600" w:hanging="360"/>
+      </w:pPr>
+    </w:lvl>
+    <w:lvl w:ilvl="5" w:tplc="0416001B" w:tentative="1">
+      <w:start w:val="1"/>
+      <w:numFmt w:val="lowerRoman"/>
+      <w:lvlText w:val="%6."/>
+      <w:lvlJc w:val="right"/>
+      <w:pPr>
+        <w:ind w:left="4320" w:hanging="180"/>
+      </w:pPr>
+    </w:lvl>
+    <w:lvl w:ilvl="6" w:tplc="0416000F" w:tentative="1">
+      <w:start w:val="1"/>
+      <w:numFmt w:val="decimal"/>
+      <w:lvlText w:val="%7."/>
+      <w:lvlJc w:val="left"/>
+      <w:pPr>
+        <w:ind w:left="5040" w:hanging="360"/>
+      </w:pPr>
+    </w:lvl>
+    <w:lvl w:ilvl="7" w:tplc="04160019" w:tentative="1">
+      <w:start w:val="1"/>
+      <w:numFmt w:val="lowerLetter"/>
+      <w:lvlText w:val="%8."/>
+      <w:lvlJc w:val="left"/>
+      <w:pPr>
+        <w:ind w:left="5760" w:hanging="360"/>
+      </w:pPr>
+    </w:lvl>
+    <w:lvl w:ilvl="8" w:tplc="0416001B" w:tentative="1">
+      <w:start w:val="1"/>
+      <w:numFmt w:val="lowerRoman"/>
+      <w:lvlText w:val="%9."/>
+      <w:lvlJc w:val="right"/>
+      <w:pPr>
+        <w:ind w:left="6480" w:hanging="180"/>
+      </w:pPr>
+    </w:lvl>
+  </w:abstractNum>
+  <w:abstractNum w:abstractNumId="7" w15:restartNumberingAfterBreak="0">
     <w:nsid w:val="64167992"/>
     <w:multiLevelType w:val="hybridMultilevel"/>
     <w:tmpl w:val="3A845C48"/>
@@ -4002,7 +4923,7 @@
       </w:rPr>
     </w:lvl>
   </w:abstractNum>
-  <w:abstractNum w:abstractNumId="6" w15:restartNumberingAfterBreak="0">
+  <w:abstractNum w:abstractNumId="8" w15:restartNumberingAfterBreak="0">
     <w:nsid w:val="64875010"/>
     <w:multiLevelType w:val="hybridMultilevel"/>
     <w:tmpl w:val="C0145F86"/>
@@ -4092,25 +5013,31 @@
     </w:lvl>
   </w:abstractNum>
   <w:num w:numId="1" w16cid:durableId="1330673721">
-    <w:abstractNumId w:val="6"/>
+    <w:abstractNumId w:val="8"/>
   </w:num>
   <w:num w:numId="2" w16cid:durableId="1981886279">
-    <w:abstractNumId w:val="5"/>
+    <w:abstractNumId w:val="7"/>
   </w:num>
   <w:num w:numId="3" w16cid:durableId="303389510">
-    <w:abstractNumId w:val="1"/>
+    <w:abstractNumId w:val="2"/>
   </w:num>
   <w:num w:numId="4" w16cid:durableId="285702319">
-    <w:abstractNumId w:val="4"/>
+    <w:abstractNumId w:val="5"/>
   </w:num>
   <w:num w:numId="5" w16cid:durableId="1238592142">
     <w:abstractNumId w:val="0"/>
   </w:num>
   <w:num w:numId="6" w16cid:durableId="1595434258">
+    <w:abstractNumId w:val="4"/>
+  </w:num>
+  <w:num w:numId="7" w16cid:durableId="1288195223">
     <w:abstractNumId w:val="3"/>
   </w:num>
-  <w:num w:numId="7" w16cid:durableId="1288195223">
-    <w:abstractNumId w:val="2"/>
+  <w:num w:numId="8" w16cid:durableId="706370869">
+    <w:abstractNumId w:val="6"/>
+  </w:num>
+  <w:num w:numId="9" w16cid:durableId="650401856">
+    <w:abstractNumId w:val="1"/>
   </w:num>
 </w:numbering>
 </file>
@@ -4515,6 +5442,71 @@
     <w:qFormat/>
     <w:rsid w:val="00B56D6F"/>
   </w:style>
+  <w:style w:type="paragraph" w:styleId="Ttulo1">
+    <w:name w:val="heading 1"/>
+    <w:basedOn w:val="Normal"/>
+    <w:next w:val="Normal"/>
+    <w:link w:val="Ttulo1Char"/>
+    <w:uiPriority w:val="9"/>
+    <w:qFormat/>
+    <w:rsid w:val="00581790"/>
+    <w:pPr>
+      <w:keepNext/>
+      <w:keepLines/>
+      <w:spacing w:before="240" w:after="0"/>
+      <w:outlineLvl w:val="0"/>
+    </w:pPr>
+    <w:rPr>
+      <w:rFonts w:asciiTheme="majorHAnsi" w:eastAsiaTheme="majorEastAsia" w:hAnsiTheme="majorHAnsi" w:cstheme="majorBidi"/>
+      <w:color w:val="2F5496" w:themeColor="accent1" w:themeShade="BF"/>
+      <w:sz w:val="32"/>
+      <w:szCs w:val="32"/>
+    </w:rPr>
+  </w:style>
+  <w:style w:type="paragraph" w:styleId="Ttulo2">
+    <w:name w:val="heading 2"/>
+    <w:basedOn w:val="Normal"/>
+    <w:next w:val="Normal"/>
+    <w:link w:val="Ttulo2Char"/>
+    <w:uiPriority w:val="9"/>
+    <w:unhideWhenUsed/>
+    <w:qFormat/>
+    <w:rsid w:val="00581790"/>
+    <w:pPr>
+      <w:keepNext/>
+      <w:keepLines/>
+      <w:spacing w:before="40" w:after="0"/>
+      <w:outlineLvl w:val="1"/>
+    </w:pPr>
+    <w:rPr>
+      <w:rFonts w:asciiTheme="majorHAnsi" w:eastAsiaTheme="majorEastAsia" w:hAnsiTheme="majorHAnsi" w:cstheme="majorBidi"/>
+      <w:color w:val="2F5496" w:themeColor="accent1" w:themeShade="BF"/>
+      <w:sz w:val="26"/>
+      <w:szCs w:val="26"/>
+    </w:rPr>
+  </w:style>
+  <w:style w:type="paragraph" w:styleId="Ttulo3">
+    <w:name w:val="heading 3"/>
+    <w:basedOn w:val="Normal"/>
+    <w:next w:val="Normal"/>
+    <w:link w:val="Ttulo3Char"/>
+    <w:uiPriority w:val="9"/>
+    <w:unhideWhenUsed/>
+    <w:qFormat/>
+    <w:rsid w:val="00581790"/>
+    <w:pPr>
+      <w:keepNext/>
+      <w:keepLines/>
+      <w:spacing w:before="40" w:after="0"/>
+      <w:outlineLvl w:val="2"/>
+    </w:pPr>
+    <w:rPr>
+      <w:rFonts w:asciiTheme="majorHAnsi" w:eastAsiaTheme="majorEastAsia" w:hAnsiTheme="majorHAnsi" w:cstheme="majorBidi"/>
+      <w:color w:val="1F3763" w:themeColor="accent1" w:themeShade="7F"/>
+      <w:sz w:val="24"/>
+      <w:szCs w:val="24"/>
+    </w:rPr>
+  </w:style>
   <w:style w:type="character" w:default="1" w:styleId="Fontepargpadro">
     <w:name w:val="Default Paragraph Font"/>
     <w:uiPriority w:val="1"/>
@@ -4574,6 +5566,194 @@
     <w:pPr>
       <w:ind w:left="720"/>
       <w:contextualSpacing/>
+    </w:pPr>
+  </w:style>
+  <w:style w:type="paragraph" w:styleId="Cabealho">
+    <w:name w:val="header"/>
+    <w:basedOn w:val="Normal"/>
+    <w:link w:val="CabealhoChar"/>
+    <w:uiPriority w:val="99"/>
+    <w:unhideWhenUsed/>
+    <w:rsid w:val="00E758DF"/>
+    <w:pPr>
+      <w:tabs>
+        <w:tab w:val="center" w:pos="4252"/>
+        <w:tab w:val="right" w:pos="8504"/>
+      </w:tabs>
+      <w:spacing w:after="0" w:line="240" w:lineRule="auto"/>
+    </w:pPr>
+  </w:style>
+  <w:style w:type="character" w:customStyle="1" w:styleId="CabealhoChar">
+    <w:name w:val="Cabeçalho Char"/>
+    <w:basedOn w:val="Fontepargpadro"/>
+    <w:link w:val="Cabealho"/>
+    <w:uiPriority w:val="99"/>
+    <w:rsid w:val="00E758DF"/>
+  </w:style>
+  <w:style w:type="paragraph" w:styleId="Rodap">
+    <w:name w:val="footer"/>
+    <w:basedOn w:val="Normal"/>
+    <w:link w:val="RodapChar"/>
+    <w:uiPriority w:val="99"/>
+    <w:unhideWhenUsed/>
+    <w:rsid w:val="00E758DF"/>
+    <w:pPr>
+      <w:tabs>
+        <w:tab w:val="center" w:pos="4252"/>
+        <w:tab w:val="right" w:pos="8504"/>
+      </w:tabs>
+      <w:spacing w:after="0" w:line="240" w:lineRule="auto"/>
+    </w:pPr>
+  </w:style>
+  <w:style w:type="character" w:customStyle="1" w:styleId="RodapChar">
+    <w:name w:val="Rodapé Char"/>
+    <w:basedOn w:val="Fontepargpadro"/>
+    <w:link w:val="Rodap"/>
+    <w:uiPriority w:val="99"/>
+    <w:rsid w:val="00E758DF"/>
+  </w:style>
+  <w:style w:type="character" w:customStyle="1" w:styleId="Ttulo1Char">
+    <w:name w:val="Título 1 Char"/>
+    <w:basedOn w:val="Fontepargpadro"/>
+    <w:link w:val="Ttulo1"/>
+    <w:uiPriority w:val="9"/>
+    <w:rsid w:val="00581790"/>
+    <w:rPr>
+      <w:rFonts w:asciiTheme="majorHAnsi" w:eastAsiaTheme="majorEastAsia" w:hAnsiTheme="majorHAnsi" w:cstheme="majorBidi"/>
+      <w:color w:val="2F5496" w:themeColor="accent1" w:themeShade="BF"/>
+      <w:sz w:val="32"/>
+      <w:szCs w:val="32"/>
+    </w:rPr>
+  </w:style>
+  <w:style w:type="paragraph" w:styleId="CabealhodoSumrio">
+    <w:name w:val="TOC Heading"/>
+    <w:basedOn w:val="Ttulo1"/>
+    <w:next w:val="Normal"/>
+    <w:uiPriority w:val="39"/>
+    <w:unhideWhenUsed/>
+    <w:qFormat/>
+    <w:rsid w:val="00581790"/>
+    <w:pPr>
+      <w:outlineLvl w:val="9"/>
+    </w:pPr>
+    <w:rPr>
+      <w:lang w:eastAsia="pt-BR"/>
+    </w:rPr>
+  </w:style>
+  <w:style w:type="paragraph" w:styleId="Ttulo">
+    <w:name w:val="Title"/>
+    <w:basedOn w:val="Normal"/>
+    <w:next w:val="Normal"/>
+    <w:link w:val="TtuloChar"/>
+    <w:uiPriority w:val="10"/>
+    <w:qFormat/>
+    <w:rsid w:val="00581790"/>
+    <w:pPr>
+      <w:spacing w:after="0" w:line="240" w:lineRule="auto"/>
+      <w:contextualSpacing/>
+    </w:pPr>
+    <w:rPr>
+      <w:rFonts w:asciiTheme="majorHAnsi" w:eastAsiaTheme="majorEastAsia" w:hAnsiTheme="majorHAnsi" w:cstheme="majorBidi"/>
+      <w:spacing w:val="-10"/>
+      <w:kern w:val="28"/>
+      <w:sz w:val="56"/>
+      <w:szCs w:val="56"/>
+    </w:rPr>
+  </w:style>
+  <w:style w:type="character" w:customStyle="1" w:styleId="TtuloChar">
+    <w:name w:val="Título Char"/>
+    <w:basedOn w:val="Fontepargpadro"/>
+    <w:link w:val="Ttulo"/>
+    <w:uiPriority w:val="10"/>
+    <w:rsid w:val="00581790"/>
+    <w:rPr>
+      <w:rFonts w:asciiTheme="majorHAnsi" w:eastAsiaTheme="majorEastAsia" w:hAnsiTheme="majorHAnsi" w:cstheme="majorBidi"/>
+      <w:spacing w:val="-10"/>
+      <w:kern w:val="28"/>
+      <w:sz w:val="56"/>
+      <w:szCs w:val="56"/>
+    </w:rPr>
+  </w:style>
+  <w:style w:type="paragraph" w:styleId="Subttulo">
+    <w:name w:val="Subtitle"/>
+    <w:basedOn w:val="Normal"/>
+    <w:next w:val="Normal"/>
+    <w:link w:val="SubttuloChar"/>
+    <w:uiPriority w:val="11"/>
+    <w:qFormat/>
+    <w:rsid w:val="00581790"/>
+    <w:pPr>
+      <w:numPr>
+        <w:ilvl w:val="1"/>
+      </w:numPr>
+    </w:pPr>
+    <w:rPr>
+      <w:rFonts w:eastAsiaTheme="minorEastAsia"/>
+      <w:color w:val="5A5A5A" w:themeColor="text1" w:themeTint="A5"/>
+      <w:spacing w:val="15"/>
+    </w:rPr>
+  </w:style>
+  <w:style w:type="character" w:customStyle="1" w:styleId="SubttuloChar">
+    <w:name w:val="Subtítulo Char"/>
+    <w:basedOn w:val="Fontepargpadro"/>
+    <w:link w:val="Subttulo"/>
+    <w:uiPriority w:val="11"/>
+    <w:rsid w:val="00581790"/>
+    <w:rPr>
+      <w:rFonts w:eastAsiaTheme="minorEastAsia"/>
+      <w:color w:val="5A5A5A" w:themeColor="text1" w:themeTint="A5"/>
+      <w:spacing w:val="15"/>
+    </w:rPr>
+  </w:style>
+  <w:style w:type="character" w:customStyle="1" w:styleId="Ttulo2Char">
+    <w:name w:val="Título 2 Char"/>
+    <w:basedOn w:val="Fontepargpadro"/>
+    <w:link w:val="Ttulo2"/>
+    <w:uiPriority w:val="9"/>
+    <w:rsid w:val="00581790"/>
+    <w:rPr>
+      <w:rFonts w:asciiTheme="majorHAnsi" w:eastAsiaTheme="majorEastAsia" w:hAnsiTheme="majorHAnsi" w:cstheme="majorBidi"/>
+      <w:color w:val="2F5496" w:themeColor="accent1" w:themeShade="BF"/>
+      <w:sz w:val="26"/>
+      <w:szCs w:val="26"/>
+    </w:rPr>
+  </w:style>
+  <w:style w:type="character" w:customStyle="1" w:styleId="Ttulo3Char">
+    <w:name w:val="Título 3 Char"/>
+    <w:basedOn w:val="Fontepargpadro"/>
+    <w:link w:val="Ttulo3"/>
+    <w:uiPriority w:val="9"/>
+    <w:rsid w:val="00581790"/>
+    <w:rPr>
+      <w:rFonts w:asciiTheme="majorHAnsi" w:eastAsiaTheme="majorEastAsia" w:hAnsiTheme="majorHAnsi" w:cstheme="majorBidi"/>
+      <w:color w:val="1F3763" w:themeColor="accent1" w:themeShade="7F"/>
+      <w:sz w:val="24"/>
+      <w:szCs w:val="24"/>
+    </w:rPr>
+  </w:style>
+  <w:style w:type="paragraph" w:styleId="Sumrio3">
+    <w:name w:val="toc 3"/>
+    <w:basedOn w:val="Normal"/>
+    <w:next w:val="Normal"/>
+    <w:autoRedefine/>
+    <w:uiPriority w:val="39"/>
+    <w:unhideWhenUsed/>
+    <w:rsid w:val="00581790"/>
+    <w:pPr>
+      <w:spacing w:after="100"/>
+      <w:ind w:left="440"/>
+    </w:pPr>
+  </w:style>
+  <w:style w:type="paragraph" w:styleId="Sumrio1">
+    <w:name w:val="toc 1"/>
+    <w:basedOn w:val="Normal"/>
+    <w:next w:val="Normal"/>
+    <w:autoRedefine/>
+    <w:uiPriority w:val="39"/>
+    <w:unhideWhenUsed/>
+    <w:rsid w:val="00256D0C"/>
+    <w:pPr>
+      <w:spacing w:after="100"/>
     </w:pPr>
   </w:style>
 </w:styles>
@@ -4915,12 +6095,7 @@
 </file>
 
 <file path=customXml/item2.xml><?xml version="1.0" encoding="utf-8"?>
-<?mso-contentType ?>
-<FormTemplates xmlns="http://schemas.microsoft.com/sharepoint/v3/contenttype/forms">
-  <Display>DocumentLibraryForm</Display>
-  <Edit>DocumentLibraryForm</Edit>
-  <New>DocumentLibraryForm</New>
-</FormTemplates>
+<b:Sources xmlns:b="http://schemas.openxmlformats.org/officeDocument/2006/bibliography" xmlns="http://schemas.openxmlformats.org/officeDocument/2006/bibliography" SelectedStyle="\APASixthEditionOfficeOnline.xsl" StyleName="APA" Version="6"/>
 </file>
 
 <file path=customXml/item3.xml><?xml version="1.0" encoding="utf-8"?>
@@ -5127,7 +6302,12 @@
 </file>
 
 <file path=customXml/item4.xml><?xml version="1.0" encoding="utf-8"?>
-<b:Sources xmlns:b="http://schemas.openxmlformats.org/officeDocument/2006/bibliography" xmlns="http://schemas.openxmlformats.org/officeDocument/2006/bibliography" SelectedStyle="\APASixthEditionOfficeOnline.xsl" StyleName="APA" Version="6"/>
+<?mso-contentType ?>
+<FormTemplates xmlns="http://schemas.microsoft.com/sharepoint/v3/contenttype/forms">
+  <Display>DocumentLibraryForm</Display>
+  <Edit>DocumentLibraryForm</Edit>
+  <New>DocumentLibraryForm</New>
+</FormTemplates>
 </file>
 
 <file path=customXml/itemProps1.xml><?xml version="1.0" encoding="utf-8"?>
@@ -5135,22 +6315,14 @@
   <ds:schemaRefs>
     <ds:schemaRef ds:uri="http://schemas.microsoft.com/office/2006/metadata/properties"/>
     <ds:schemaRef ds:uri="http://schemas.microsoft.com/office/infopath/2007/PartnerControls"/>
-    <ds:schemaRef ds:uri="http://purl.org/dc/elements/1.1/"/>
-    <ds:schemaRef ds:uri="http://purl.org/dc/terms/"/>
-    <ds:schemaRef ds:uri="http://schemas.openxmlformats.org/package/2006/metadata/core-properties"/>
-    <ds:schemaRef ds:uri="http://www.w3.org/XML/1998/namespace"/>
-    <ds:schemaRef ds:uri="http://schemas.microsoft.com/office/2006/documentManagement/types"/>
-    <ds:schemaRef ds:uri="4bc3a4ce-deb4-4af3-9bc3-bf604945e59f"/>
-    <ds:schemaRef ds:uri="c5a02e3b-16f9-40a3-a96d-fd119e10e83b"/>
-    <ds:schemaRef ds:uri="http://purl.org/dc/dcmitype/"/>
   </ds:schemaRefs>
 </ds:datastoreItem>
 </file>
 
 <file path=customXml/itemProps2.xml><?xml version="1.0" encoding="utf-8"?>
-<ds:datastoreItem xmlns:ds="http://schemas.openxmlformats.org/officeDocument/2006/customXml" ds:itemID="{1B11AF08-6D61-49A8-99A7-4E32C171C5D9}">
+<ds:datastoreItem xmlns:ds="http://schemas.openxmlformats.org/officeDocument/2006/customXml" ds:itemID="{BDFB1D87-3116-40E6-8A87-6025CEA63563}">
   <ds:schemaRefs>
-    <ds:schemaRef ds:uri="http://schemas.microsoft.com/sharepoint/v3/contenttype/forms"/>
+    <ds:schemaRef ds:uri="http://schemas.openxmlformats.org/officeDocument/2006/bibliography"/>
   </ds:schemaRefs>
 </ds:datastoreItem>
 </file>
@@ -5175,9 +6347,9 @@
 </file>
 
 <file path=customXml/itemProps4.xml><?xml version="1.0" encoding="utf-8"?>
-<ds:datastoreItem xmlns:ds="http://schemas.openxmlformats.org/officeDocument/2006/customXml" ds:itemID="{BDFB1D87-3116-40E6-8A87-6025CEA63563}">
+<ds:datastoreItem xmlns:ds="http://schemas.openxmlformats.org/officeDocument/2006/customXml" ds:itemID="{1B11AF08-6D61-49A8-99A7-4E32C171C5D9}">
   <ds:schemaRefs>
-    <ds:schemaRef ds:uri="http://schemas.openxmlformats.org/officeDocument/2006/bibliography"/>
+    <ds:schemaRef ds:uri="http://schemas.microsoft.com/sharepoint/v3/contenttype/forms"/>
   </ds:schemaRefs>
 </ds:datastoreItem>
 </file>